--- a/src/images/Gyan.docx
+++ b/src/images/Gyan.docx
@@ -495,8 +495,6 @@
             </w:r>
           </w:p>
         </w:tc>
-        <w:bookmarkStart w:id="0" w:name="_GoBack"/>
-        <w:bookmarkEnd w:id="0"/>
       </w:tr>
       <w:tr>
         <w:trPr>
@@ -1170,6 +1168,8 @@
             </w:pPr>
           </w:p>
         </w:tc>
+        <w:bookmarkStart w:id="0" w:name="_GoBack"/>
+        <w:bookmarkEnd w:id="0"/>
       </w:tr>
       <w:tr>
         <w:trPr>
@@ -2774,7 +2774,7 @@
                   <c:v>MongoDB</c:v>
                 </c:pt>
                 <c:pt idx="1">
-                  <c:v>Motion</c:v>
+                  <c:v>Node Js</c:v>
                 </c:pt>
                 <c:pt idx="2">
                   <c:v>Git</c:v>
@@ -2810,22 +2810,22 @@
                 <c:formatCode>General</c:formatCode>
                 <c:ptCount val="10"/>
                 <c:pt idx="0">
+                  <c:v>0.9</c:v>
+                </c:pt>
+                <c:pt idx="1">
+                  <c:v>0.85</c:v>
+                </c:pt>
+                <c:pt idx="2">
+                  <c:v>0.8</c:v>
+                </c:pt>
+                <c:pt idx="3">
+                  <c:v>0.85</c:v>
+                </c:pt>
+                <c:pt idx="4">
                   <c:v>0.72</c:v>
                 </c:pt>
-                <c:pt idx="1">
-                  <c:v>0.5</c:v>
-                </c:pt>
-                <c:pt idx="2">
-                  <c:v>0.7</c:v>
-                </c:pt>
-                <c:pt idx="3">
-                  <c:v>0.75</c:v>
-                </c:pt>
-                <c:pt idx="4">
-                  <c:v>0.6</c:v>
-                </c:pt>
                 <c:pt idx="5">
-                  <c:v>0.8</c:v>
+                  <c:v>0.9</c:v>
                 </c:pt>
                 <c:pt idx="6">
                   <c:v>0.85</c:v>
@@ -2834,10 +2834,10 @@
                   <c:v>0.8</c:v>
                 </c:pt>
                 <c:pt idx="8">
-                  <c:v>0.85</c:v>
+                  <c:v>0.9</c:v>
                 </c:pt>
                 <c:pt idx="9">
-                  <c:v>0.7</c:v>
+                  <c:v>0.88</c:v>
                 </c:pt>
               </c:numCache>
             </c:numRef>
@@ -3878,6 +3878,7 @@
     <w:rsid w:val="00195FBC"/>
     <w:rsid w:val="00490F62"/>
     <w:rsid w:val="00561A46"/>
+    <w:rsid w:val="00913C6D"/>
     <w:rsid w:val="00F3557B"/>
   </w:rsids>
   <m:mathPr>
@@ -4788,15 +4789,6 @@
 </file>
 
 <file path=customXml/item1.xml><?xml version="1.0" encoding="utf-8"?>
-<?mso-contentType ?>
-<FormTemplates xmlns="http://schemas.microsoft.com/sharepoint/v3/contenttype/forms">
-  <Display>DocumentLibraryForm</Display>
-  <Edit>DocumentLibraryForm</Edit>
-  <New>DocumentLibraryForm</New>
-</FormTemplates>
-</file>
-
-<file path=customXml/item2.xml><?xml version="1.0" encoding="utf-8"?>
 <ct:contentTypeSchema xmlns:ct="http://schemas.microsoft.com/office/2006/metadata/contentType" xmlns:ma="http://schemas.microsoft.com/office/2006/metadata/properties/metaAttributes" ct:_="" ma:_="" ma:contentTypeName="Document" ma:contentTypeID="0x010100DEEA25CC0A0AC24199CDC46C25B8B0BC" ma:contentTypeVersion="12" ma:contentTypeDescription="Create a new document." ma:contentTypeScope="" ma:versionID="cf6cf056b5324d160236e2ac13572175">
   <xsd:schema xmlns:xsd="http://www.w3.org/2001/XMLSchema" xmlns:xs="http://www.w3.org/2001/XMLSchema" xmlns:p="http://schemas.microsoft.com/office/2006/metadata/properties" xmlns:ns1="http://schemas.microsoft.com/sharepoint/v3" xmlns:ns2="6dc4bcd6-49db-4c07-9060-8acfc67cef9f" xmlns:ns3="fb0879af-3eba-417a-a55a-ffe6dcd6ca77" targetNamespace="http://schemas.microsoft.com/office/2006/metadata/properties" ma:root="true" ma:fieldsID="308e4927137fd5e63b6be1bd7725299e" ns1:_="" ns2:_="" ns3:_="">
     <xsd:import namespace="http://schemas.microsoft.com/sharepoint/v3"/>
@@ -5016,6 +5008,15 @@
 </ct:contentTypeSchema>
 </file>
 
+<file path=customXml/item2.xml><?xml version="1.0" encoding="utf-8"?>
+<?mso-contentType ?>
+<FormTemplates xmlns="http://schemas.microsoft.com/sharepoint/v3/contenttype/forms">
+  <Display>DocumentLibraryForm</Display>
+  <Edit>DocumentLibraryForm</Edit>
+  <New>DocumentLibraryForm</New>
+</FormTemplates>
+</file>
+
 <file path=customXml/item3.xml><?xml version="1.0" encoding="utf-8"?>
 <p:properties xmlns:p="http://schemas.microsoft.com/office/2006/metadata/properties" xmlns:xsi="http://www.w3.org/2001/XMLSchema-instance" xmlns:pc="http://schemas.microsoft.com/office/infopath/2007/PartnerControls">
   <documentManagement>
@@ -5030,14 +5031,6 @@
 </file>
 
 <file path=customXml/itemProps1.xml><?xml version="1.0" encoding="utf-8"?>
-<ds:datastoreItem xmlns:ds="http://schemas.openxmlformats.org/officeDocument/2006/customXml" ds:itemID="{F460C0CD-0EA2-490A-B7DE-ACED37094F68}">
-  <ds:schemaRefs>
-    <ds:schemaRef ds:uri="http://schemas.microsoft.com/sharepoint/v3/contenttype/forms"/>
-  </ds:schemaRefs>
-</ds:datastoreItem>
-</file>
-
-<file path=customXml/itemProps2.xml><?xml version="1.0" encoding="utf-8"?>
 <ds:datastoreItem xmlns:ds="http://schemas.openxmlformats.org/officeDocument/2006/customXml" ds:itemID="{DCAF49CD-81BB-4ED9-A718-D98C8A5DADCE}">
   <ds:schemaRefs>
     <ds:schemaRef ds:uri="http://schemas.microsoft.com/office/2006/metadata/contentType"/>
@@ -5057,6 +5050,14 @@
 </ds:datastoreItem>
 </file>
 
+<file path=customXml/itemProps2.xml><?xml version="1.0" encoding="utf-8"?>
+<ds:datastoreItem xmlns:ds="http://schemas.openxmlformats.org/officeDocument/2006/customXml" ds:itemID="{F460C0CD-0EA2-490A-B7DE-ACED37094F68}">
+  <ds:schemaRefs>
+    <ds:schemaRef ds:uri="http://schemas.microsoft.com/sharepoint/v3/contenttype/forms"/>
+  </ds:schemaRefs>
+</ds:datastoreItem>
+</file>
+
 <file path=customXml/itemProps3.xml><?xml version="1.0" encoding="utf-8"?>
 <ds:datastoreItem xmlns:ds="http://schemas.openxmlformats.org/officeDocument/2006/customXml" ds:itemID="{2527A47F-0417-412B-B449-2856C38608BB}">
   <ds:schemaRefs>
@@ -5068,7 +5069,7 @@
 </file>
 
 <file path=customXml/itemProps4.xml><?xml version="1.0" encoding="utf-8"?>
-<ds:datastoreItem xmlns:ds="http://schemas.openxmlformats.org/officeDocument/2006/customXml" ds:itemID="{6A0FCB09-9E13-49B3-A7EA-BE9FFA99B5F9}">
+<ds:datastoreItem xmlns:ds="http://schemas.openxmlformats.org/officeDocument/2006/customXml" ds:itemID="{B0BB87A8-6C25-46C5-A96A-3C7093EB65A7}">
   <ds:schemaRefs>
     <ds:schemaRef ds:uri="http://schemas.openxmlformats.org/officeDocument/2006/bibliography"/>
   </ds:schemaRefs>

--- a/src/images/Gyan.docx
+++ b/src/images/Gyan.docx
@@ -44,8 +44,8 @@
               </w:rPr>
               <w:drawing>
                 <wp:inline distT="0" distB="0" distL="0" distR="0">
-                  <wp:extent cx="1963697" cy="1840374"/>
-                  <wp:effectExtent l="152400" t="171450" r="170180" b="160020"/>
+                  <wp:extent cx="1996997" cy="1681295"/>
+                  <wp:effectExtent l="152400" t="152400" r="156210" b="167005"/>
                   <wp:docPr id="1" name="Picture 1"/>
                   <wp:cNvGraphicFramePr>
                     <a:graphicFrameLocks xmlns:a="http://schemas.openxmlformats.org/drawingml/2006/main" noChangeAspect="1"/>
@@ -58,7 +58,7 @@
                           <pic:cNvPicPr/>
                         </pic:nvPicPr>
                         <pic:blipFill>
-                          <a:blip r:embed="rId11" cstate="hqprint">
+                          <a:blip r:embed="rId11" cstate="print">
                             <a:extLst>
                               <a:ext uri="{28A0092B-C50C-407E-A947-70E740481C1C}">
                                 <a14:useLocalDpi xmlns:a14="http://schemas.microsoft.com/office/drawing/2010/main" val="0"/>
@@ -72,7 +72,7 @@
                         <pic:spPr>
                           <a:xfrm>
                             <a:off x="0" y="0"/>
-                            <a:ext cx="1996997" cy="1871582"/>
+                            <a:ext cx="1996997" cy="1681295"/>
                           </a:xfrm>
                           <a:prstGeom prst="snip2DiagRect">
                             <a:avLst/>
@@ -538,17 +538,10 @@
             </w:pPr>
             <w:r>
               <w:rPr>
-                <w:spacing w:val="9"/>
+                <w:spacing w:val="0"/>
                 <w:w w:val="100"/>
               </w:rPr>
-              <w:t>Web Develope</w:t>
-            </w:r>
-            <w:r>
-              <w:rPr>
-                <w:spacing w:val="5"/>
-                <w:w w:val="100"/>
-              </w:rPr>
-              <w:t>r</w:t>
+              <w:t>Frontend Developer</w:t>
             </w:r>
           </w:p>
           <w:sdt>
@@ -578,13 +571,24 @@
               <w:pStyle w:val="ProfileText"/>
             </w:pPr>
             <w:r>
-              <w:t>Innovative, task-driven professional with 2 Years of experience in IT &amp; more than 1 Year of experience in Web Development.</w:t>
+              <w:t>Innovative, task-driven pr</w:t>
+            </w:r>
+            <w:r>
+              <w:t>ofessional with more than 3 Years in IT.</w:t>
             </w:r>
           </w:p>
           <w:p>
             <w:pPr>
               <w:pStyle w:val="ProfileText"/>
             </w:pPr>
+            <w:r>
+              <w:t xml:space="preserve">[ 2 Years of experience as React </w:t>
+            </w:r>
+            <w:bookmarkStart w:id="0" w:name="_GoBack"/>
+            <w:bookmarkEnd w:id="0"/>
+            <w:r>
+              <w:t>Developer]</w:t>
+            </w:r>
           </w:p>
           <w:p>
             <w:pPr>
@@ -1005,7 +1009,10 @@
           </w:p>
           <w:p>
             <w:r>
-              <w:t xml:space="preserve">Feb 2022 </w:t>
+              <w:t>July 2021</w:t>
+            </w:r>
+            <w:r>
+              <w:t xml:space="preserve"> </w:t>
             </w:r>
             <w:r>
               <w:t>–</w:t>
@@ -1110,7 +1117,7 @@
               <w:t>–</w:t>
             </w:r>
             <w:r>
-              <w:t xml:space="preserve"> Jan 2022</w:t>
+              <w:t xml:space="preserve"> June 2021</w:t>
             </w:r>
           </w:p>
           <w:p>
@@ -1168,8 +1175,6 @@
             </w:pPr>
           </w:p>
         </w:tc>
-        <w:bookmarkStart w:id="0" w:name="_GoBack"/>
-        <w:bookmarkEnd w:id="0"/>
       </w:tr>
       <w:tr>
         <w:trPr>
@@ -3877,6 +3882,7 @@
     <w:rsid w:val="00000F8D"/>
     <w:rsid w:val="00195FBC"/>
     <w:rsid w:val="00490F62"/>
+    <w:rsid w:val="00535E03"/>
     <w:rsid w:val="00561A46"/>
     <w:rsid w:val="00913C6D"/>
     <w:rsid w:val="00F3557B"/>
@@ -4789,6 +4795,15 @@
 </file>
 
 <file path=customXml/item1.xml><?xml version="1.0" encoding="utf-8"?>
+<?mso-contentType ?>
+<FormTemplates xmlns="http://schemas.microsoft.com/sharepoint/v3/contenttype/forms">
+  <Display>DocumentLibraryForm</Display>
+  <Edit>DocumentLibraryForm</Edit>
+  <New>DocumentLibraryForm</New>
+</FormTemplates>
+</file>
+
+<file path=customXml/item2.xml><?xml version="1.0" encoding="utf-8"?>
 <ct:contentTypeSchema xmlns:ct="http://schemas.microsoft.com/office/2006/metadata/contentType" xmlns:ma="http://schemas.microsoft.com/office/2006/metadata/properties/metaAttributes" ct:_="" ma:_="" ma:contentTypeName="Document" ma:contentTypeID="0x010100DEEA25CC0A0AC24199CDC46C25B8B0BC" ma:contentTypeVersion="12" ma:contentTypeDescription="Create a new document." ma:contentTypeScope="" ma:versionID="cf6cf056b5324d160236e2ac13572175">
   <xsd:schema xmlns:xsd="http://www.w3.org/2001/XMLSchema" xmlns:xs="http://www.w3.org/2001/XMLSchema" xmlns:p="http://schemas.microsoft.com/office/2006/metadata/properties" xmlns:ns1="http://schemas.microsoft.com/sharepoint/v3" xmlns:ns2="6dc4bcd6-49db-4c07-9060-8acfc67cef9f" xmlns:ns3="fb0879af-3eba-417a-a55a-ffe6dcd6ca77" targetNamespace="http://schemas.microsoft.com/office/2006/metadata/properties" ma:root="true" ma:fieldsID="308e4927137fd5e63b6be1bd7725299e" ns1:_="" ns2:_="" ns3:_="">
     <xsd:import namespace="http://schemas.microsoft.com/sharepoint/v3"/>
@@ -5008,15 +5023,6 @@
 </ct:contentTypeSchema>
 </file>
 
-<file path=customXml/item2.xml><?xml version="1.0" encoding="utf-8"?>
-<?mso-contentType ?>
-<FormTemplates xmlns="http://schemas.microsoft.com/sharepoint/v3/contenttype/forms">
-  <Display>DocumentLibraryForm</Display>
-  <Edit>DocumentLibraryForm</Edit>
-  <New>DocumentLibraryForm</New>
-</FormTemplates>
-</file>
-
 <file path=customXml/item3.xml><?xml version="1.0" encoding="utf-8"?>
 <p:properties xmlns:p="http://schemas.microsoft.com/office/2006/metadata/properties" xmlns:xsi="http://www.w3.org/2001/XMLSchema-instance" xmlns:pc="http://schemas.microsoft.com/office/infopath/2007/PartnerControls">
   <documentManagement>
@@ -5031,6 +5037,14 @@
 </file>
 
 <file path=customXml/itemProps1.xml><?xml version="1.0" encoding="utf-8"?>
+<ds:datastoreItem xmlns:ds="http://schemas.openxmlformats.org/officeDocument/2006/customXml" ds:itemID="{F460C0CD-0EA2-490A-B7DE-ACED37094F68}">
+  <ds:schemaRefs>
+    <ds:schemaRef ds:uri="http://schemas.microsoft.com/sharepoint/v3/contenttype/forms"/>
+  </ds:schemaRefs>
+</ds:datastoreItem>
+</file>
+
+<file path=customXml/itemProps2.xml><?xml version="1.0" encoding="utf-8"?>
 <ds:datastoreItem xmlns:ds="http://schemas.openxmlformats.org/officeDocument/2006/customXml" ds:itemID="{DCAF49CD-81BB-4ED9-A718-D98C8A5DADCE}">
   <ds:schemaRefs>
     <ds:schemaRef ds:uri="http://schemas.microsoft.com/office/2006/metadata/contentType"/>
@@ -5050,14 +5064,6 @@
 </ds:datastoreItem>
 </file>
 
-<file path=customXml/itemProps2.xml><?xml version="1.0" encoding="utf-8"?>
-<ds:datastoreItem xmlns:ds="http://schemas.openxmlformats.org/officeDocument/2006/customXml" ds:itemID="{F460C0CD-0EA2-490A-B7DE-ACED37094F68}">
-  <ds:schemaRefs>
-    <ds:schemaRef ds:uri="http://schemas.microsoft.com/sharepoint/v3/contenttype/forms"/>
-  </ds:schemaRefs>
-</ds:datastoreItem>
-</file>
-
 <file path=customXml/itemProps3.xml><?xml version="1.0" encoding="utf-8"?>
 <ds:datastoreItem xmlns:ds="http://schemas.openxmlformats.org/officeDocument/2006/customXml" ds:itemID="{2527A47F-0417-412B-B449-2856C38608BB}">
   <ds:schemaRefs>
@@ -5069,7 +5075,7 @@
 </file>
 
 <file path=customXml/itemProps4.xml><?xml version="1.0" encoding="utf-8"?>
-<ds:datastoreItem xmlns:ds="http://schemas.openxmlformats.org/officeDocument/2006/customXml" ds:itemID="{B0BB87A8-6C25-46C5-A96A-3C7093EB65A7}">
+<ds:datastoreItem xmlns:ds="http://schemas.openxmlformats.org/officeDocument/2006/customXml" ds:itemID="{AEE919AC-C761-4CC7-B6F7-D2218CD836DB}">
   <ds:schemaRefs>
     <ds:schemaRef ds:uri="http://schemas.openxmlformats.org/officeDocument/2006/bibliography"/>
   </ds:schemaRefs>

--- a/src/images/Gyan.docx
+++ b/src/images/Gyan.docx
@@ -1,6 +1,6 @@
 
 <file path=word/document.xml><?xml version="1.0" encoding="utf-8"?>
-<w:document xmlns:wpc="http://schemas.microsoft.com/office/word/2010/wordprocessingCanvas" xmlns:cx="http://schemas.microsoft.com/office/drawing/2014/chartex" xmlns:cx1="http://schemas.microsoft.com/office/drawing/2015/9/8/chartex" xmlns:mc="http://schemas.openxmlformats.org/markup-compatibility/2006" xmlns:o="urn:schemas-microsoft-com:office:office" xmlns:r="http://schemas.openxmlformats.org/officeDocument/2006/relationships" xmlns:m="http://schemas.openxmlformats.org/officeDocument/2006/math" xmlns:v="urn:schemas-microsoft-com:vml" xmlns:wp14="http://schemas.microsoft.com/office/word/2010/wordprocessingDrawing" xmlns:wp="http://schemas.openxmlformats.org/drawingml/2006/wordprocessingDrawing" xmlns:w10="urn:schemas-microsoft-com:office:word" xmlns:w="http://schemas.openxmlformats.org/wordprocessingml/2006/main" xmlns:w14="http://schemas.microsoft.com/office/word/2010/wordml" xmlns:w15="http://schemas.microsoft.com/office/word/2012/wordml" xmlns:w16se="http://schemas.microsoft.com/office/word/2015/wordml/symex" xmlns:wpg="http://schemas.microsoft.com/office/word/2010/wordprocessingGroup" xmlns:wpi="http://schemas.microsoft.com/office/word/2010/wordprocessingInk" xmlns:wne="http://schemas.microsoft.com/office/word/2006/wordml" xmlns:wps="http://schemas.microsoft.com/office/word/2010/wordprocessingShape" mc:Ignorable="w14 w15 w16se wp14">
+<w:document xmlns:wpc="http://schemas.microsoft.com/office/word/2010/wordprocessingCanvas" xmlns:cx="http://schemas.microsoft.com/office/drawing/2014/chartex" xmlns:cx1="http://schemas.microsoft.com/office/drawing/2015/9/8/chartex" xmlns:cx2="http://schemas.microsoft.com/office/drawing/2015/10/21/chartex" xmlns:cx3="http://schemas.microsoft.com/office/drawing/2016/5/9/chartex" xmlns:cx4="http://schemas.microsoft.com/office/drawing/2016/5/10/chartex" xmlns:cx5="http://schemas.microsoft.com/office/drawing/2016/5/11/chartex" xmlns:cx6="http://schemas.microsoft.com/office/drawing/2016/5/12/chartex" xmlns:cx7="http://schemas.microsoft.com/office/drawing/2016/5/13/chartex" xmlns:cx8="http://schemas.microsoft.com/office/drawing/2016/5/14/chartex" xmlns:mc="http://schemas.openxmlformats.org/markup-compatibility/2006" xmlns:aink="http://schemas.microsoft.com/office/drawing/2016/ink" xmlns:am3d="http://schemas.microsoft.com/office/drawing/2017/model3d" xmlns:o="urn:schemas-microsoft-com:office:office" xmlns:oel="http://schemas.microsoft.com/office/2019/extlst" xmlns:r="http://schemas.openxmlformats.org/officeDocument/2006/relationships" xmlns:m="http://schemas.openxmlformats.org/officeDocument/2006/math" xmlns:v="urn:schemas-microsoft-com:vml" xmlns:wp14="http://schemas.microsoft.com/office/word/2010/wordprocessingDrawing" xmlns:wp="http://schemas.openxmlformats.org/drawingml/2006/wordprocessingDrawing" xmlns:w10="urn:schemas-microsoft-com:office:word" xmlns:w="http://schemas.openxmlformats.org/wordprocessingml/2006/main" xmlns:w14="http://schemas.microsoft.com/office/word/2010/wordml" xmlns:w15="http://schemas.microsoft.com/office/word/2012/wordml" xmlns:w16cex="http://schemas.microsoft.com/office/word/2018/wordml/cex" xmlns:w16cid="http://schemas.microsoft.com/office/word/2016/wordml/cid" xmlns:w16="http://schemas.microsoft.com/office/word/2018/wordml" xmlns:w16sdtdh="http://schemas.microsoft.com/office/word/2020/wordml/sdtdatahash" xmlns:w16se="http://schemas.microsoft.com/office/word/2015/wordml/symex" xmlns:wpg="http://schemas.microsoft.com/office/word/2010/wordprocessingGroup" xmlns:wpi="http://schemas.microsoft.com/office/word/2010/wordprocessingInk" xmlns:wne="http://schemas.microsoft.com/office/word/2006/wordml" xmlns:wps="http://schemas.microsoft.com/office/word/2010/wordprocessingShape" mc:Ignorable="w14 w15 w16se w16cid w16 w16cex w16sdtdh wp14">
   <w:body>
     <w:tbl>
       <w:tblPr>
@@ -43,7 +43,7 @@
                 <w:lang w:eastAsia="en-US" w:bidi="hi-IN"/>
               </w:rPr>
               <w:drawing>
-                <wp:inline distT="0" distB="0" distL="0" distR="0">
+                <wp:inline distT="0" distB="0" distL="0" distR="0" wp14:anchorId="1DBE061B" wp14:editId="1DFCE8DE">
                   <wp:extent cx="1996997" cy="1681295"/>
                   <wp:effectExtent l="152400" t="152400" r="156210" b="167005"/>
                   <wp:docPr id="1" name="Picture 1"/>
@@ -206,7 +206,7 @@
               <mc:AlternateContent>
                 <mc:Choice Requires="wps">
                   <w:drawing>
-                    <wp:inline distT="0" distB="0" distL="0" distR="0" wp14:anchorId="14FC8A9E">
+                    <wp:inline distT="0" distB="0" distL="0" distR="0" wp14:anchorId="0A7E42D3" wp14:editId="28D658A5">
                       <wp:extent cx="227812" cy="311173"/>
                       <wp:effectExtent l="0" t="3810" r="0" b="0"/>
                       <wp:docPr id="3" name="Right Triangle 3"/>
@@ -351,7 +351,7 @@
                 </mc:Choice>
                 <mc:Fallback>
                   <w:pict>
-                    <v:shape w14:anchorId="14FC8A9E" id="Right Triangle 3" o:spid="_x0000_s1026" style="width:17.95pt;height:24.5pt;rotation:90;visibility:visible;mso-wrap-style:square;mso-left-percent:-10001;mso-top-percent:-10001;mso-position-horizontal:absolute;mso-position-horizontal-relative:char;mso-position-vertical:absolute;mso-position-vertical-relative:line;mso-left-percent:-10001;mso-top-percent:-10001;v-text-anchor:middle" coordsize="346895,347348" o:spt="100" o:gfxdata="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" adj="-11796480,,5400" path="m2426,347348c2024,270140,402,77580,,372l346895,,2426,347348xe" fillcolor="#729928 [2404]" stroked="f" strokeweight="1pt">
+                    <v:shape w14:anchorId="0A7E42D3" id="Right Triangle 3" o:spid="_x0000_s1026" style="width:17.95pt;height:24.5pt;rotation:90;visibility:visible;mso-wrap-style:square;mso-left-percent:-10001;mso-top-percent:-10001;mso-position-horizontal:absolute;mso-position-horizontal-relative:char;mso-position-vertical:absolute;mso-position-vertical-relative:line;mso-left-percent:-10001;mso-top-percent:-10001;v-text-anchor:middle" coordsize="346895,347348" o:spt="100" o:gfxdata="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" adj="-11796480,,5400" path="m2426,347348c2024,270140,402,77580,,372l346895,,2426,347348xe" fillcolor="#729928 [2404]" stroked="f" strokeweight="1pt">
                       <v:stroke joinstyle="miter"/>
                       <v:formulas/>
                       <v:path arrowok="t" o:connecttype="custom" o:connectlocs="1593,311173;0,333;227812,0;1593,311173" o:connectangles="0,0,0,0" textboxrect="0,0,346895,347348"/>
@@ -389,7 +389,13 @@
               <w:rPr>
                 <w:b/>
               </w:rPr>
-              <w:t>Shambhunath Institute of Engineering &amp; Technology, Prayagraj</w:t>
+              <w:t xml:space="preserve">Dr A P J Abdul Kalam Technical University, </w:t>
+            </w:r>
+            <w:r>
+              <w:rPr>
+                <w:b/>
+              </w:rPr>
+              <w:t>Lucknow</w:t>
             </w:r>
           </w:p>
           <w:p>
@@ -407,8 +413,13 @@
           </w:p>
           <w:p>
             <w:r>
-              <w:t>[ Computer Science &amp; Engineering ]</w:t>
-            </w:r>
+              <w:t xml:space="preserve">[ Computer Science &amp; </w:t>
+            </w:r>
+            <w:proofErr w:type="gramStart"/>
+            <w:r>
+              <w:t>Engineering ]</w:t>
+            </w:r>
+            <w:proofErr w:type="gramEnd"/>
           </w:p>
           <w:p/>
           <w:p>
@@ -421,7 +432,21 @@
               <w:rPr>
                 <w:b/>
               </w:rPr>
-              <w:t xml:space="preserve">R I C Ishopur, </w:t>
+              <w:t xml:space="preserve">R I C </w:t>
+            </w:r>
+            <w:proofErr w:type="spellStart"/>
+            <w:r>
+              <w:rPr>
+                <w:b/>
+              </w:rPr>
+              <w:t>Ishopur</w:t>
+            </w:r>
+            <w:proofErr w:type="spellEnd"/>
+            <w:r>
+              <w:rPr>
+                <w:b/>
+              </w:rPr>
+              <w:t xml:space="preserve">, </w:t>
             </w:r>
             <w:r>
               <w:rPr>
@@ -539,9 +564,16 @@
             <w:r>
               <w:rPr>
                 <w:spacing w:val="0"/>
-                <w:w w:val="100"/>
+                <w:w w:val="81"/>
               </w:rPr>
-              <w:t>Frontend Developer</w:t>
+              <w:t>Frontend Develope</w:t>
+            </w:r>
+            <w:r>
+              <w:rPr>
+                <w:spacing w:val="1"/>
+                <w:w w:val="81"/>
+              </w:rPr>
+              <w:t>r</w:t>
             </w:r>
           </w:p>
           <w:sdt>
@@ -582,19 +614,6 @@
               <w:pStyle w:val="ProfileText"/>
             </w:pPr>
             <w:r>
-              <w:t xml:space="preserve">[ 2 Years of experience as React </w:t>
-            </w:r>
-            <w:bookmarkStart w:id="0" w:name="_GoBack"/>
-            <w:bookmarkEnd w:id="0"/>
-            <w:r>
-              <w:t>Developer]</w:t>
-            </w:r>
-          </w:p>
-          <w:p>
-            <w:pPr>
-              <w:pStyle w:val="ProfileText"/>
-            </w:pPr>
-            <w:r>
               <w:t>Proficient in creating attractive &amp; interactive user interfaces using the required frameworks, tools &amp; libraries.</w:t>
             </w:r>
           </w:p>
@@ -608,7 +627,7 @@
               <w:pStyle w:val="ProfileText"/>
             </w:pPr>
             <w:r>
-              <w:t>Seeking for a better opportunity so that I can get a new role, where I can utilize my skills &amp; knowledge.</w:t>
+              <w:t>Seeking a better opportunity so that I can get a new role, where I can utilize my skills &amp; knowledge.</w:t>
             </w:r>
           </w:p>
           <w:p/>
@@ -821,7 +840,7 @@
               <mc:AlternateContent>
                 <mc:Choice Requires="wps">
                   <w:drawing>
-                    <wp:inline distT="0" distB="0" distL="0" distR="0" wp14:anchorId="5CF83FC8" wp14:editId="3AB3D172">
+                    <wp:inline distT="0" distB="0" distL="0" distR="0" wp14:anchorId="42136A10" wp14:editId="7DD8C385">
                       <wp:extent cx="227812" cy="311173"/>
                       <wp:effectExtent l="0" t="3810" r="0" b="0"/>
                       <wp:docPr id="6" name="Right Triangle 3"/>
@@ -966,7 +985,7 @@
                 </mc:Choice>
                 <mc:Fallback>
                   <w:pict>
-                    <v:shape w14:anchorId="5CF83FC8" id="_x0000_s1027" style="width:17.95pt;height:24.5pt;rotation:90;visibility:visible;mso-wrap-style:square;mso-left-percent:-10001;mso-top-percent:-10001;mso-position-horizontal:absolute;mso-position-horizontal-relative:char;mso-position-vertical:absolute;mso-position-vertical-relative:line;mso-left-percent:-10001;mso-top-percent:-10001;v-text-anchor:middle" coordsize="346895,347348" o:spt="100" o:gfxdata="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" adj="-11796480,,5400" path="m2426,347348c2024,270140,402,77580,,372l346895,,2426,347348xe" fillcolor="#729928 [2404]" stroked="f" strokeweight="1pt">
+                    <v:shape w14:anchorId="42136A10" id="_x0000_s1027" style="width:17.95pt;height:24.5pt;rotation:90;visibility:visible;mso-wrap-style:square;mso-left-percent:-10001;mso-top-percent:-10001;mso-position-horizontal:absolute;mso-position-horizontal-relative:char;mso-position-vertical:absolute;mso-position-vertical-relative:line;mso-left-percent:-10001;mso-top-percent:-10001;v-text-anchor:middle" coordsize="346895,347348" o:spt="100" o:gfxdata="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" adj="-11796480,,5400" path="m2426,347348c2024,270140,402,77580,,372l346895,,2426,347348xe" fillcolor="#729928 [2404]" stroked="f" strokeweight="1pt">
                       <v:stroke joinstyle="miter"/>
                       <v:formulas/>
                       <v:path arrowok="t" o:connecttype="custom" o:connectlocs="1593,311173;0,333;227812,0;1593,311173" o:connectangles="0,0,0,0" textboxrect="0,0,346895,347348"/>
@@ -1004,8 +1023,16 @@
               <w:rPr>
                 <w:b/>
               </w:rPr>
-              <w:t>HCL Technologies [ Analyst ]</w:t>
-            </w:r>
+              <w:t xml:space="preserve">HCL Technologies [ </w:t>
+            </w:r>
+            <w:proofErr w:type="gramStart"/>
+            <w:r>
+              <w:rPr>
+                <w:b/>
+              </w:rPr>
+              <w:t>Analyst ]</w:t>
+            </w:r>
+            <w:proofErr w:type="gramEnd"/>
           </w:p>
           <w:p>
             <w:r>
@@ -1038,7 +1065,16 @@
               </w:numPr>
             </w:pPr>
             <w:r>
-              <w:t>Creating the beautiful &amp; attractive user interfaces.</w:t>
+              <w:t xml:space="preserve">Creating the beautiful &amp; attractive </w:t>
+            </w:r>
+            <w:r>
+              <w:t xml:space="preserve">responsive </w:t>
+            </w:r>
+            <w:r>
+              <w:t>user interfaces</w:t>
+            </w:r>
+            <w:r>
+              <w:t xml:space="preserve"> (UIs).</w:t>
             </w:r>
           </w:p>
           <w:p>
@@ -1062,7 +1098,10 @@
               </w:numPr>
             </w:pPr>
             <w:r>
-              <w:t>Adding responsiveness to the interfaces for different devices &amp; resolutions.</w:t>
+              <w:t>Developed over 200 custom-designed interfaces for web and mobile applications</w:t>
+            </w:r>
+            <w:r>
+              <w:t>.</w:t>
             </w:r>
           </w:p>
           <w:p>
@@ -1074,22 +1113,9 @@
               </w:numPr>
             </w:pPr>
             <w:r>
-              <w:t>Analyzing the old UI &amp; making the required modifications to keep it updated with the time.</w:t>
+              <w:t>Leveraged React JS, CSS, SASS, Tailwind CSS, Bootstrap, Git, and Framer Motion to create aesthetically-pleasing user interfaces supporting significant navigation and interaction complexity.</w:t>
             </w:r>
           </w:p>
-          <w:p>
-            <w:pPr>
-              <w:pStyle w:val="ListParagraph"/>
-              <w:numPr>
-                <w:ilvl w:val="0"/>
-                <w:numId w:val="3"/>
-              </w:numPr>
-            </w:pPr>
-            <w:r>
-              <w:t>Keeping the design layout constant for whole website like font-size, spacing, color &amp; background-color etc.</w:t>
-            </w:r>
-          </w:p>
-          <w:p/>
           <w:p>
             <w:pPr>
               <w:rPr>
@@ -1106,8 +1132,16 @@
               <w:rPr>
                 <w:b/>
               </w:rPr>
-              <w:t xml:space="preserve"> [ Graduate Engineer Trainee ]</w:t>
-            </w:r>
+              <w:t xml:space="preserve"> [ Graduate Engineer </w:t>
+            </w:r>
+            <w:proofErr w:type="gramStart"/>
+            <w:r>
+              <w:rPr>
+                <w:b/>
+              </w:rPr>
+              <w:t>Trainee ]</w:t>
+            </w:r>
+            <w:proofErr w:type="gramEnd"/>
           </w:p>
           <w:p>
             <w:r>
@@ -1296,7 +1330,7 @@
               <mc:AlternateContent>
                 <mc:Choice Requires="wps">
                   <w:drawing>
-                    <wp:inline distT="0" distB="0" distL="0" distR="0" wp14:anchorId="5CF83FC8" wp14:editId="3AB3D172">
+                    <wp:inline distT="0" distB="0" distL="0" distR="0" wp14:anchorId="7FD1D21A" wp14:editId="2F763B56">
                       <wp:extent cx="227812" cy="311173"/>
                       <wp:effectExtent l="0" t="3810" r="0" b="0"/>
                       <wp:docPr id="5" name="Right Triangle 3"/>
@@ -1441,7 +1475,7 @@
                 </mc:Choice>
                 <mc:Fallback>
                   <w:pict>
-                    <v:shape w14:anchorId="5CF83FC8" id="_x0000_s1028" style="width:17.95pt;height:24.5pt;rotation:90;visibility:visible;mso-wrap-style:square;mso-left-percent:-10001;mso-top-percent:-10001;mso-position-horizontal:absolute;mso-position-horizontal-relative:char;mso-position-vertical:absolute;mso-position-vertical-relative:line;mso-left-percent:-10001;mso-top-percent:-10001;v-text-anchor:middle" coordsize="346895,347348" o:spt="100" o:gfxdata="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" adj="-11796480,,5400" path="m2426,347348c2024,270140,402,77580,,372l346895,,2426,347348xe" fillcolor="#729928 [2404]" stroked="f" strokeweight="1pt">
+                    <v:shape w14:anchorId="7FD1D21A" id="_x0000_s1028" style="width:17.95pt;height:24.5pt;rotation:90;visibility:visible;mso-wrap-style:square;mso-left-percent:-10001;mso-top-percent:-10001;mso-position-horizontal:absolute;mso-position-horizontal-relative:char;mso-position-vertical:absolute;mso-position-vertical-relative:line;mso-left-percent:-10001;mso-top-percent:-10001;v-text-anchor:middle" coordsize="346895,347348" o:spt="100" o:gfxdata="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" adj="-11796480,,5400" path="m2426,347348c2024,270140,402,77580,,372l346895,,2426,347348xe" fillcolor="#729928 [2404]" stroked="f" strokeweight="1pt">
                       <v:stroke joinstyle="miter"/>
                       <v:formulas/>
                       <v:path arrowok="t" o:connecttype="custom" o:connectlocs="1593,311173;0,333;227812,0;1593,311173" o:connectangles="0,0,0,0" textboxrect="0,0,346895,347348"/>
@@ -1486,7 +1520,7 @@
                 <w:lang w:eastAsia="en-US" w:bidi="hi-IN"/>
               </w:rPr>
               <w:drawing>
-                <wp:inline distT="0" distB="0" distL="0" distR="0" wp14:anchorId="580233D0" wp14:editId="678A9697">
+                <wp:inline distT="0" distB="0" distL="0" distR="0" wp14:anchorId="65CF30E0" wp14:editId="5CF3FC85">
                   <wp:extent cx="3816927" cy="1717964"/>
                   <wp:effectExtent l="0" t="0" r="0" b="0"/>
                   <wp:docPr id="12" name="Chart 12" descr="skills chart"/>
@@ -1516,7 +1550,7 @@
 </file>
 
 <file path=word/endnotes.xml><?xml version="1.0" encoding="utf-8"?>
-<w:endnotes xmlns:wpc="http://schemas.microsoft.com/office/word/2010/wordprocessingCanvas" xmlns:cx="http://schemas.microsoft.com/office/drawing/2014/chartex" xmlns:cx1="http://schemas.microsoft.com/office/drawing/2015/9/8/chartex" xmlns:mc="http://schemas.openxmlformats.org/markup-compatibility/2006" xmlns:o="urn:schemas-microsoft-com:office:office" xmlns:r="http://schemas.openxmlformats.org/officeDocument/2006/relationships" xmlns:m="http://schemas.openxmlformats.org/officeDocument/2006/math" xmlns:v="urn:schemas-microsoft-com:vml" xmlns:wp14="http://schemas.microsoft.com/office/word/2010/wordprocessingDrawing" xmlns:wp="http://schemas.openxmlformats.org/drawingml/2006/wordprocessingDrawing" xmlns:w10="urn:schemas-microsoft-com:office:word" xmlns:w="http://schemas.openxmlformats.org/wordprocessingml/2006/main" xmlns:w14="http://schemas.microsoft.com/office/word/2010/wordml" xmlns:w15="http://schemas.microsoft.com/office/word/2012/wordml" xmlns:w16se="http://schemas.microsoft.com/office/word/2015/wordml/symex" xmlns:wpg="http://schemas.microsoft.com/office/word/2010/wordprocessingGroup" xmlns:wpi="http://schemas.microsoft.com/office/word/2010/wordprocessingInk" xmlns:wne="http://schemas.microsoft.com/office/word/2006/wordml" xmlns:wps="http://schemas.microsoft.com/office/word/2010/wordprocessingShape" mc:Ignorable="w14 w15 w16se wp14">
+<w:endnotes xmlns:wpc="http://schemas.microsoft.com/office/word/2010/wordprocessingCanvas" xmlns:cx="http://schemas.microsoft.com/office/drawing/2014/chartex" xmlns:cx1="http://schemas.microsoft.com/office/drawing/2015/9/8/chartex" xmlns:cx2="http://schemas.microsoft.com/office/drawing/2015/10/21/chartex" xmlns:cx3="http://schemas.microsoft.com/office/drawing/2016/5/9/chartex" xmlns:cx4="http://schemas.microsoft.com/office/drawing/2016/5/10/chartex" xmlns:cx5="http://schemas.microsoft.com/office/drawing/2016/5/11/chartex" xmlns:cx6="http://schemas.microsoft.com/office/drawing/2016/5/12/chartex" xmlns:cx7="http://schemas.microsoft.com/office/drawing/2016/5/13/chartex" xmlns:cx8="http://schemas.microsoft.com/office/drawing/2016/5/14/chartex" xmlns:mc="http://schemas.openxmlformats.org/markup-compatibility/2006" xmlns:aink="http://schemas.microsoft.com/office/drawing/2016/ink" xmlns:am3d="http://schemas.microsoft.com/office/drawing/2017/model3d" xmlns:o="urn:schemas-microsoft-com:office:office" xmlns:oel="http://schemas.microsoft.com/office/2019/extlst" xmlns:r="http://schemas.openxmlformats.org/officeDocument/2006/relationships" xmlns:m="http://schemas.openxmlformats.org/officeDocument/2006/math" xmlns:v="urn:schemas-microsoft-com:vml" xmlns:wp14="http://schemas.microsoft.com/office/word/2010/wordprocessingDrawing" xmlns:wp="http://schemas.openxmlformats.org/drawingml/2006/wordprocessingDrawing" xmlns:w10="urn:schemas-microsoft-com:office:word" xmlns:w="http://schemas.openxmlformats.org/wordprocessingml/2006/main" xmlns:w14="http://schemas.microsoft.com/office/word/2010/wordml" xmlns:w15="http://schemas.microsoft.com/office/word/2012/wordml" xmlns:w16cex="http://schemas.microsoft.com/office/word/2018/wordml/cex" xmlns:w16cid="http://schemas.microsoft.com/office/word/2016/wordml/cid" xmlns:w16="http://schemas.microsoft.com/office/word/2018/wordml" xmlns:w16sdtdh="http://schemas.microsoft.com/office/word/2020/wordml/sdtdatahash" xmlns:w16se="http://schemas.microsoft.com/office/word/2015/wordml/symex" xmlns:wpg="http://schemas.microsoft.com/office/word/2010/wordprocessingGroup" xmlns:wpi="http://schemas.microsoft.com/office/word/2010/wordprocessingInk" xmlns:wne="http://schemas.microsoft.com/office/word/2006/wordml" xmlns:wps="http://schemas.microsoft.com/office/word/2010/wordprocessingShape" mc:Ignorable="w14 w15 w16se w16cid w16 w16cex w16sdtdh wp14">
   <w:endnote w:type="separator" w:id="-1">
     <w:p>
       <w:r>
@@ -1535,7 +1569,7 @@
 </file>
 
 <file path=word/footnotes.xml><?xml version="1.0" encoding="utf-8"?>
-<w:footnotes xmlns:wpc="http://schemas.microsoft.com/office/word/2010/wordprocessingCanvas" xmlns:cx="http://schemas.microsoft.com/office/drawing/2014/chartex" xmlns:cx1="http://schemas.microsoft.com/office/drawing/2015/9/8/chartex" xmlns:mc="http://schemas.openxmlformats.org/markup-compatibility/2006" xmlns:o="urn:schemas-microsoft-com:office:office" xmlns:r="http://schemas.openxmlformats.org/officeDocument/2006/relationships" xmlns:m="http://schemas.openxmlformats.org/officeDocument/2006/math" xmlns:v="urn:schemas-microsoft-com:vml" xmlns:wp14="http://schemas.microsoft.com/office/word/2010/wordprocessingDrawing" xmlns:wp="http://schemas.openxmlformats.org/drawingml/2006/wordprocessingDrawing" xmlns:w10="urn:schemas-microsoft-com:office:word" xmlns:w="http://schemas.openxmlformats.org/wordprocessingml/2006/main" xmlns:w14="http://schemas.microsoft.com/office/word/2010/wordml" xmlns:w15="http://schemas.microsoft.com/office/word/2012/wordml" xmlns:w16se="http://schemas.microsoft.com/office/word/2015/wordml/symex" xmlns:wpg="http://schemas.microsoft.com/office/word/2010/wordprocessingGroup" xmlns:wpi="http://schemas.microsoft.com/office/word/2010/wordprocessingInk" xmlns:wne="http://schemas.microsoft.com/office/word/2006/wordml" xmlns:wps="http://schemas.microsoft.com/office/word/2010/wordprocessingShape" mc:Ignorable="w14 w15 w16se wp14">
+<w:footnotes xmlns:wpc="http://schemas.microsoft.com/office/word/2010/wordprocessingCanvas" xmlns:cx="http://schemas.microsoft.com/office/drawing/2014/chartex" xmlns:cx1="http://schemas.microsoft.com/office/drawing/2015/9/8/chartex" xmlns:cx2="http://schemas.microsoft.com/office/drawing/2015/10/21/chartex" xmlns:cx3="http://schemas.microsoft.com/office/drawing/2016/5/9/chartex" xmlns:cx4="http://schemas.microsoft.com/office/drawing/2016/5/10/chartex" xmlns:cx5="http://schemas.microsoft.com/office/drawing/2016/5/11/chartex" xmlns:cx6="http://schemas.microsoft.com/office/drawing/2016/5/12/chartex" xmlns:cx7="http://schemas.microsoft.com/office/drawing/2016/5/13/chartex" xmlns:cx8="http://schemas.microsoft.com/office/drawing/2016/5/14/chartex" xmlns:mc="http://schemas.openxmlformats.org/markup-compatibility/2006" xmlns:aink="http://schemas.microsoft.com/office/drawing/2016/ink" xmlns:am3d="http://schemas.microsoft.com/office/drawing/2017/model3d" xmlns:o="urn:schemas-microsoft-com:office:office" xmlns:oel="http://schemas.microsoft.com/office/2019/extlst" xmlns:r="http://schemas.openxmlformats.org/officeDocument/2006/relationships" xmlns:m="http://schemas.openxmlformats.org/officeDocument/2006/math" xmlns:v="urn:schemas-microsoft-com:vml" xmlns:wp14="http://schemas.microsoft.com/office/word/2010/wordprocessingDrawing" xmlns:wp="http://schemas.openxmlformats.org/drawingml/2006/wordprocessingDrawing" xmlns:w10="urn:schemas-microsoft-com:office:word" xmlns:w="http://schemas.openxmlformats.org/wordprocessingml/2006/main" xmlns:w14="http://schemas.microsoft.com/office/word/2010/wordml" xmlns:w15="http://schemas.microsoft.com/office/word/2012/wordml" xmlns:w16cex="http://schemas.microsoft.com/office/word/2018/wordml/cex" xmlns:w16cid="http://schemas.microsoft.com/office/word/2016/wordml/cid" xmlns:w16="http://schemas.microsoft.com/office/word/2018/wordml" xmlns:w16sdtdh="http://schemas.microsoft.com/office/word/2020/wordml/sdtdatahash" xmlns:w16se="http://schemas.microsoft.com/office/word/2015/wordml/symex" xmlns:wpg="http://schemas.microsoft.com/office/word/2010/wordprocessingGroup" xmlns:wpi="http://schemas.microsoft.com/office/word/2010/wordprocessingInk" xmlns:wne="http://schemas.microsoft.com/office/word/2006/wordml" xmlns:wps="http://schemas.microsoft.com/office/word/2010/wordprocessingShape" mc:Ignorable="w14 w15 w16se w16cid w16 w16cex w16sdtdh wp14">
   <w:footnote w:type="separator" w:id="-1">
     <w:p>
       <w:r>
@@ -1554,7 +1588,7 @@
 </file>
 
 <file path=word/header1.xml><?xml version="1.0" encoding="utf-8"?>
-<w:hdr xmlns:wpc="http://schemas.microsoft.com/office/word/2010/wordprocessingCanvas" xmlns:cx="http://schemas.microsoft.com/office/drawing/2014/chartex" xmlns:cx1="http://schemas.microsoft.com/office/drawing/2015/9/8/chartex" xmlns:mc="http://schemas.openxmlformats.org/markup-compatibility/2006" xmlns:o="urn:schemas-microsoft-com:office:office" xmlns:r="http://schemas.openxmlformats.org/officeDocument/2006/relationships" xmlns:m="http://schemas.openxmlformats.org/officeDocument/2006/math" xmlns:v="urn:schemas-microsoft-com:vml" xmlns:wp14="http://schemas.microsoft.com/office/word/2010/wordprocessingDrawing" xmlns:wp="http://schemas.openxmlformats.org/drawingml/2006/wordprocessingDrawing" xmlns:w10="urn:schemas-microsoft-com:office:word" xmlns:w="http://schemas.openxmlformats.org/wordprocessingml/2006/main" xmlns:w14="http://schemas.microsoft.com/office/word/2010/wordml" xmlns:w15="http://schemas.microsoft.com/office/word/2012/wordml" xmlns:w16se="http://schemas.microsoft.com/office/word/2015/wordml/symex" xmlns:wpg="http://schemas.microsoft.com/office/word/2010/wordprocessingGroup" xmlns:wpi="http://schemas.microsoft.com/office/word/2010/wordprocessingInk" xmlns:wne="http://schemas.microsoft.com/office/word/2006/wordml" xmlns:wps="http://schemas.microsoft.com/office/word/2010/wordprocessingShape" mc:Ignorable="w14 w15 w16se wp14">
+<w:hdr xmlns:wpc="http://schemas.microsoft.com/office/word/2010/wordprocessingCanvas" xmlns:cx="http://schemas.microsoft.com/office/drawing/2014/chartex" xmlns:cx1="http://schemas.microsoft.com/office/drawing/2015/9/8/chartex" xmlns:cx2="http://schemas.microsoft.com/office/drawing/2015/10/21/chartex" xmlns:cx3="http://schemas.microsoft.com/office/drawing/2016/5/9/chartex" xmlns:cx4="http://schemas.microsoft.com/office/drawing/2016/5/10/chartex" xmlns:cx5="http://schemas.microsoft.com/office/drawing/2016/5/11/chartex" xmlns:cx6="http://schemas.microsoft.com/office/drawing/2016/5/12/chartex" xmlns:cx7="http://schemas.microsoft.com/office/drawing/2016/5/13/chartex" xmlns:cx8="http://schemas.microsoft.com/office/drawing/2016/5/14/chartex" xmlns:mc="http://schemas.openxmlformats.org/markup-compatibility/2006" xmlns:aink="http://schemas.microsoft.com/office/drawing/2016/ink" xmlns:am3d="http://schemas.microsoft.com/office/drawing/2017/model3d" xmlns:o="urn:schemas-microsoft-com:office:office" xmlns:oel="http://schemas.microsoft.com/office/2019/extlst" xmlns:r="http://schemas.openxmlformats.org/officeDocument/2006/relationships" xmlns:m="http://schemas.openxmlformats.org/officeDocument/2006/math" xmlns:v="urn:schemas-microsoft-com:vml" xmlns:wp14="http://schemas.microsoft.com/office/word/2010/wordprocessingDrawing" xmlns:wp="http://schemas.openxmlformats.org/drawingml/2006/wordprocessingDrawing" xmlns:w10="urn:schemas-microsoft-com:office:word" xmlns:w="http://schemas.openxmlformats.org/wordprocessingml/2006/main" xmlns:w14="http://schemas.microsoft.com/office/word/2010/wordml" xmlns:w15="http://schemas.microsoft.com/office/word/2012/wordml" xmlns:w16cex="http://schemas.microsoft.com/office/word/2018/wordml/cex" xmlns:w16cid="http://schemas.microsoft.com/office/word/2016/wordml/cid" xmlns:w16="http://schemas.microsoft.com/office/word/2018/wordml" xmlns:w16sdtdh="http://schemas.microsoft.com/office/word/2020/wordml/sdtdatahash" xmlns:w16se="http://schemas.microsoft.com/office/word/2015/wordml/symex" xmlns:wpg="http://schemas.microsoft.com/office/word/2010/wordprocessingGroup" xmlns:wpi="http://schemas.microsoft.com/office/word/2010/wordprocessingInk" xmlns:wne="http://schemas.microsoft.com/office/word/2006/wordml" xmlns:wps="http://schemas.microsoft.com/office/word/2010/wordprocessingShape" mc:Ignorable="w14 w15 w16se w16cid w16 w16cex w16sdtdh wp14">
   <w:p>
     <w:pPr>
       <w:pStyle w:val="Header"/>
@@ -1567,7 +1601,7 @@
       <mc:AlternateContent>
         <mc:Choice Requires="wps">
           <w:drawing>
-            <wp:anchor distT="0" distB="0" distL="114300" distR="114300" simplePos="0" relativeHeight="251659264" behindDoc="1" locked="0" layoutInCell="1" allowOverlap="1">
+            <wp:anchor distT="0" distB="0" distL="114300" distR="114300" simplePos="0" relativeHeight="251659264" behindDoc="1" locked="0" layoutInCell="1" allowOverlap="1" wp14:anchorId="533AB45D" wp14:editId="0E264408">
               <wp:simplePos x="0" y="0"/>
               <wp:positionH relativeFrom="page">
                 <wp:posOffset>228600</wp:posOffset>
@@ -1639,11 +1673,11 @@
         </mc:Choice>
         <mc:Fallback>
           <w:pict>
-            <v:shapetype w14:anchorId="68C2E74D" id="_x0000_t118" coordsize="21600,21600" o:spt="118" path="m,4292l21600,r,21600l,21600xe">
+            <v:shapetype w14:anchorId="51769402" id="_x0000_t118" coordsize="21600,21600" o:spt="118" path="m,4292l21600,r,21600l,21600xe">
               <v:stroke joinstyle="miter"/>
               <v:path gradientshapeok="t" o:connecttype="custom" o:connectlocs="10800,2146;0,10800;10800,21600;21600,10800" textboxrect="0,4291,21600,21600"/>
             </v:shapetype>
-            <v:shape id="Manual Input 4" o:spid="_x0000_s1026" type="#_x0000_t118" style="position:absolute;margin-left:18pt;margin-top:0;width:236.6pt;height:745.45pt;z-index:-251657216;visibility:visible;mso-wrap-style:square;mso-width-percent:405;mso-height-percent:941;mso-wrap-distance-left:9pt;mso-wrap-distance-top:0;mso-wrap-distance-right:9pt;mso-wrap-distance-bottom:0;mso-position-horizontal:absolute;mso-position-horizontal-relative:page;mso-position-vertical:center;mso-position-vertical-relative:page;mso-width-percent:405;mso-height-percent:941;mso-width-relative:page;mso-height-relative:page;v-text-anchor:middle" o:gfxdata="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" fillcolor="#eaf4d7 [660]" stroked="f" strokeweight="1pt">
+            <v:shape id="Manual Input 4" o:spid="_x0000_s1026" type="#_x0000_t118" style="position:absolute;margin-left:18pt;margin-top:0;width:236.6pt;height:745.45pt;z-index:-251657216;visibility:visible;mso-wrap-style:square;mso-width-percent:405;mso-height-percent:941;mso-wrap-distance-left:9pt;mso-wrap-distance-top:0;mso-wrap-distance-right:9pt;mso-wrap-distance-bottom:0;mso-position-horizontal:absolute;mso-position-horizontal-relative:page;mso-position-vertical:center;mso-position-vertical-relative:page;mso-width-percent:405;mso-height-percent:941;mso-width-relative:page;mso-height-relative:page;v-text-anchor:middle" o:gfxdata="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" fillcolor="#eaf4d7 [660]" stroked="f" strokeweight="1pt">
               <w10:wrap anchorx="page" anchory="page"/>
             </v:shape>
           </w:pict>
@@ -1655,7 +1689,7 @@
 </file>
 
 <file path=word/numbering.xml><?xml version="1.0" encoding="utf-8"?>
-<w:numbering xmlns:wpc="http://schemas.microsoft.com/office/word/2010/wordprocessingCanvas" xmlns:cx="http://schemas.microsoft.com/office/drawing/2014/chartex" xmlns:cx1="http://schemas.microsoft.com/office/drawing/2015/9/8/chartex" xmlns:mc="http://schemas.openxmlformats.org/markup-compatibility/2006" xmlns:o="urn:schemas-microsoft-com:office:office" xmlns:r="http://schemas.openxmlformats.org/officeDocument/2006/relationships" xmlns:m="http://schemas.openxmlformats.org/officeDocument/2006/math" xmlns:v="urn:schemas-microsoft-com:vml" xmlns:wp14="http://schemas.microsoft.com/office/word/2010/wordprocessingDrawing" xmlns:wp="http://schemas.openxmlformats.org/drawingml/2006/wordprocessingDrawing" xmlns:w10="urn:schemas-microsoft-com:office:word" xmlns:w="http://schemas.openxmlformats.org/wordprocessingml/2006/main" xmlns:w14="http://schemas.microsoft.com/office/word/2010/wordml" xmlns:w15="http://schemas.microsoft.com/office/word/2012/wordml" xmlns:w16se="http://schemas.microsoft.com/office/word/2015/wordml/symex" xmlns:wpg="http://schemas.microsoft.com/office/word/2010/wordprocessingGroup" xmlns:wpi="http://schemas.microsoft.com/office/word/2010/wordprocessingInk" xmlns:wne="http://schemas.microsoft.com/office/word/2006/wordml" xmlns:wps="http://schemas.microsoft.com/office/word/2010/wordprocessingShape" mc:Ignorable="w14 w15 w16se wp14">
+<w:numbering xmlns:wpc="http://schemas.microsoft.com/office/word/2010/wordprocessingCanvas" xmlns:cx="http://schemas.microsoft.com/office/drawing/2014/chartex" xmlns:cx1="http://schemas.microsoft.com/office/drawing/2015/9/8/chartex" xmlns:cx2="http://schemas.microsoft.com/office/drawing/2015/10/21/chartex" xmlns:cx3="http://schemas.microsoft.com/office/drawing/2016/5/9/chartex" xmlns:cx4="http://schemas.microsoft.com/office/drawing/2016/5/10/chartex" xmlns:cx5="http://schemas.microsoft.com/office/drawing/2016/5/11/chartex" xmlns:cx6="http://schemas.microsoft.com/office/drawing/2016/5/12/chartex" xmlns:cx7="http://schemas.microsoft.com/office/drawing/2016/5/13/chartex" xmlns:cx8="http://schemas.microsoft.com/office/drawing/2016/5/14/chartex" xmlns:mc="http://schemas.openxmlformats.org/markup-compatibility/2006" xmlns:aink="http://schemas.microsoft.com/office/drawing/2016/ink" xmlns:am3d="http://schemas.microsoft.com/office/drawing/2017/model3d" xmlns:o="urn:schemas-microsoft-com:office:office" xmlns:oel="http://schemas.microsoft.com/office/2019/extlst" xmlns:r="http://schemas.openxmlformats.org/officeDocument/2006/relationships" xmlns:m="http://schemas.openxmlformats.org/officeDocument/2006/math" xmlns:v="urn:schemas-microsoft-com:vml" xmlns:wp14="http://schemas.microsoft.com/office/word/2010/wordprocessingDrawing" xmlns:wp="http://schemas.openxmlformats.org/drawingml/2006/wordprocessingDrawing" xmlns:w10="urn:schemas-microsoft-com:office:word" xmlns:w="http://schemas.openxmlformats.org/wordprocessingml/2006/main" xmlns:w14="http://schemas.microsoft.com/office/word/2010/wordml" xmlns:w15="http://schemas.microsoft.com/office/word/2012/wordml" xmlns:w16cex="http://schemas.microsoft.com/office/word/2018/wordml/cex" xmlns:w16cid="http://schemas.microsoft.com/office/word/2016/wordml/cid" xmlns:w16="http://schemas.microsoft.com/office/word/2018/wordml" xmlns:w16sdtdh="http://schemas.microsoft.com/office/word/2020/wordml/sdtdatahash" xmlns:w16se="http://schemas.microsoft.com/office/word/2015/wordml/symex" xmlns:wpg="http://schemas.microsoft.com/office/word/2010/wordprocessingGroup" xmlns:wpi="http://schemas.microsoft.com/office/word/2010/wordprocessingInk" xmlns:wne="http://schemas.microsoft.com/office/word/2006/wordml" xmlns:wps="http://schemas.microsoft.com/office/word/2010/wordprocessingShape" mc:Ignorable="w14 w15 w16se w16cid w16 w16cex w16sdtdh wp14">
   <w:abstractNum w:abstractNumId="0" w15:restartNumberingAfterBreak="0">
     <w:nsid w:val="FFFFFF89"/>
     <w:multiLevelType w:val="singleLevel"/>
@@ -1902,20 +1936,20 @@
       </w:rPr>
     </w:lvl>
   </w:abstractNum>
-  <w:num w:numId="1">
+  <w:num w:numId="1" w16cid:durableId="1967348238">
     <w:abstractNumId w:val="0"/>
   </w:num>
-  <w:num w:numId="2">
+  <w:num w:numId="2" w16cid:durableId="136579670">
     <w:abstractNumId w:val="2"/>
   </w:num>
-  <w:num w:numId="3">
+  <w:num w:numId="3" w16cid:durableId="1818261427">
     <w:abstractNumId w:val="1"/>
   </w:num>
 </w:numbering>
 </file>
 
 <file path=word/styles.xml><?xml version="1.0" encoding="utf-8"?>
-<w:styles xmlns:mc="http://schemas.openxmlformats.org/markup-compatibility/2006" xmlns:r="http://schemas.openxmlformats.org/officeDocument/2006/relationships" xmlns:w="http://schemas.openxmlformats.org/wordprocessingml/2006/main" xmlns:w14="http://schemas.microsoft.com/office/word/2010/wordml" xmlns:w15="http://schemas.microsoft.com/office/word/2012/wordml" xmlns:w16se="http://schemas.microsoft.com/office/word/2015/wordml/symex" mc:Ignorable="w14 w15 w16se">
+<w:styles xmlns:mc="http://schemas.openxmlformats.org/markup-compatibility/2006" xmlns:r="http://schemas.openxmlformats.org/officeDocument/2006/relationships" xmlns:w="http://schemas.openxmlformats.org/wordprocessingml/2006/main" xmlns:w14="http://schemas.microsoft.com/office/word/2010/wordml" xmlns:w15="http://schemas.microsoft.com/office/word/2012/wordml" xmlns:w16cex="http://schemas.microsoft.com/office/word/2018/wordml/cex" xmlns:w16cid="http://schemas.microsoft.com/office/word/2016/wordml/cid" xmlns:w16="http://schemas.microsoft.com/office/word/2018/wordml" xmlns:w16sdtdh="http://schemas.microsoft.com/office/word/2020/wordml/sdtdatahash" xmlns:w16se="http://schemas.microsoft.com/office/word/2015/wordml/symex" mc:Ignorable="w14 w15 w16se w16cid w16 w16cex w16sdtdh">
   <w:docDefaults>
     <w:rPrDefault>
       <w:rPr>
@@ -1927,7 +1961,7 @@
     </w:rPrDefault>
     <w:pPrDefault/>
   </w:docDefaults>
-  <w:latentStyles w:defLockedState="0" w:defUIPriority="99" w:defSemiHidden="0" w:defUnhideWhenUsed="0" w:defQFormat="0" w:count="371">
+  <w:latentStyles w:defLockedState="0" w:defUIPriority="99" w:defSemiHidden="0" w:defUnhideWhenUsed="0" w:defQFormat="0" w:count="376">
     <w:lsdException w:name="Normal" w:uiPriority="0" w:qFormat="1"/>
     <w:lsdException w:name="heading 1" w:uiPriority="9" w:qFormat="1"/>
     <w:lsdException w:name="heading 2" w:semiHidden="1" w:uiPriority="9" w:unhideWhenUsed="1" w:qFormat="1"/>
@@ -2298,6 +2332,11 @@
     <w:lsdException w:name="List Table 5 Dark Accent 6" w:uiPriority="50"/>
     <w:lsdException w:name="List Table 6 Colorful Accent 6" w:uiPriority="51"/>
     <w:lsdException w:name="List Table 7 Colorful Accent 6" w:uiPriority="52"/>
+    <w:lsdException w:name="Mention" w:semiHidden="1" w:unhideWhenUsed="1"/>
+    <w:lsdException w:name="Smart Hyperlink" w:semiHidden="1" w:unhideWhenUsed="1"/>
+    <w:lsdException w:name="Hashtag" w:semiHidden="1" w:unhideWhenUsed="1"/>
+    <w:lsdException w:name="Unresolved Mention" w:semiHidden="1" w:unhideWhenUsed="1"/>
+    <w:lsdException w:name="Smart Link" w:semiHidden="1" w:unhideWhenUsed="1"/>
   </w:latentStyles>
   <w:style w:type="paragraph" w:default="1" w:styleId="Normal">
     <w:name w:val="Normal"/>
@@ -2632,8 +2671,8 @@
       <w:szCs w:val="32"/>
     </w:rPr>
   </w:style>
-  <w:style w:type="character" w:customStyle="1" w:styleId="UnresolvedMention">
-    <w:name w:val="Unresolved Mention"/>
+  <w:style w:type="character" w:customStyle="1" w:styleId="UnresolvedMention1">
+    <w:name w:val="Unresolved Mention1"/>
     <w:basedOn w:val="DefaultParagraphFont"/>
     <w:uiPriority w:val="99"/>
     <w:semiHidden/>
@@ -2752,7 +2791,6 @@
             <c:showLeaderLines val="0"/>
             <c:extLst>
               <c:ext xmlns:c15="http://schemas.microsoft.com/office/drawing/2012/chart" uri="{CE6537A1-D6FC-4f65-9D91-7224C49458BB}">
-                <c15:layout/>
                 <c15:showLeaderLines val="1"/>
                 <c15:leaderLines>
                   <c:spPr>
@@ -2827,22 +2865,22 @@
                   <c:v>0.85</c:v>
                 </c:pt>
                 <c:pt idx="4">
-                  <c:v>0.72</c:v>
+                  <c:v>0.85</c:v>
                 </c:pt>
                 <c:pt idx="5">
                   <c:v>0.9</c:v>
                 </c:pt>
                 <c:pt idx="6">
-                  <c:v>0.85</c:v>
+                  <c:v>0.92</c:v>
                 </c:pt>
                 <c:pt idx="7">
-                  <c:v>0.8</c:v>
+                  <c:v>0.89</c:v>
                 </c:pt>
                 <c:pt idx="8">
-                  <c:v>0.9</c:v>
+                  <c:v>0.95</c:v>
                 </c:pt>
                 <c:pt idx="9">
-                  <c:v>0.88</c:v>
+                  <c:v>0.9</c:v>
                 </c:pt>
               </c:numCache>
             </c:numRef>
@@ -2938,7 +2976,6 @@
     </c:plotArea>
     <c:plotVisOnly val="1"/>
     <c:dispBlanksAs val="gap"/>
-    <c:showDLblsOverMax val="0"/>
     <c:extLst>
       <c:ext xmlns:c16r3="http://schemas.microsoft.com/office/drawing/2017/03/chart" uri="{56B9EC1D-385E-4148-901F-78D8002777C0}">
         <c16r3:dataDisplayOptions16>
@@ -2946,6 +2983,7 @@
         </c16r3:dataDisplayOptions16>
       </c:ext>
     </c:extLst>
+    <c:showDLblsOverMax val="0"/>
   </c:chart>
   <c:spPr>
     <a:noFill/>
@@ -3563,7 +3601,7 @@
 </file>
 
 <file path=word/glossary/document.xml><?xml version="1.0" encoding="utf-8"?>
-<w:glossaryDocument xmlns:wpc="http://schemas.microsoft.com/office/word/2010/wordprocessingCanvas" xmlns:cx="http://schemas.microsoft.com/office/drawing/2014/chartex" xmlns:cx1="http://schemas.microsoft.com/office/drawing/2015/9/8/chartex" xmlns:mc="http://schemas.openxmlformats.org/markup-compatibility/2006" xmlns:o="urn:schemas-microsoft-com:office:office" xmlns:r="http://schemas.openxmlformats.org/officeDocument/2006/relationships" xmlns:m="http://schemas.openxmlformats.org/officeDocument/2006/math" xmlns:v="urn:schemas-microsoft-com:vml" xmlns:wp14="http://schemas.microsoft.com/office/word/2010/wordprocessingDrawing" xmlns:wp="http://schemas.openxmlformats.org/drawingml/2006/wordprocessingDrawing" xmlns:w10="urn:schemas-microsoft-com:office:word" xmlns:w="http://schemas.openxmlformats.org/wordprocessingml/2006/main" xmlns:w14="http://schemas.microsoft.com/office/word/2010/wordml" xmlns:w15="http://schemas.microsoft.com/office/word/2012/wordml" xmlns:w16se="http://schemas.microsoft.com/office/word/2015/wordml/symex" xmlns:wpg="http://schemas.microsoft.com/office/word/2010/wordprocessingGroup" xmlns:wpi="http://schemas.microsoft.com/office/word/2010/wordprocessingInk" xmlns:wne="http://schemas.microsoft.com/office/word/2006/wordml" xmlns:wps="http://schemas.microsoft.com/office/word/2010/wordprocessingShape" mc:Ignorable="w14 w15 w16se wp14">
+<w:glossaryDocument xmlns:wpc="http://schemas.microsoft.com/office/word/2010/wordprocessingCanvas" xmlns:cx="http://schemas.microsoft.com/office/drawing/2014/chartex" xmlns:cx1="http://schemas.microsoft.com/office/drawing/2015/9/8/chartex" xmlns:cx2="http://schemas.microsoft.com/office/drawing/2015/10/21/chartex" xmlns:cx3="http://schemas.microsoft.com/office/drawing/2016/5/9/chartex" xmlns:cx4="http://schemas.microsoft.com/office/drawing/2016/5/10/chartex" xmlns:cx5="http://schemas.microsoft.com/office/drawing/2016/5/11/chartex" xmlns:cx6="http://schemas.microsoft.com/office/drawing/2016/5/12/chartex" xmlns:cx7="http://schemas.microsoft.com/office/drawing/2016/5/13/chartex" xmlns:cx8="http://schemas.microsoft.com/office/drawing/2016/5/14/chartex" xmlns:mc="http://schemas.openxmlformats.org/markup-compatibility/2006" xmlns:aink="http://schemas.microsoft.com/office/drawing/2016/ink" xmlns:am3d="http://schemas.microsoft.com/office/drawing/2017/model3d" xmlns:o="urn:schemas-microsoft-com:office:office" xmlns:oel="http://schemas.microsoft.com/office/2019/extlst" xmlns:r="http://schemas.openxmlformats.org/officeDocument/2006/relationships" xmlns:m="http://schemas.openxmlformats.org/officeDocument/2006/math" xmlns:v="urn:schemas-microsoft-com:vml" xmlns:wp14="http://schemas.microsoft.com/office/word/2010/wordprocessingDrawing" xmlns:wp="http://schemas.openxmlformats.org/drawingml/2006/wordprocessingDrawing" xmlns:w10="urn:schemas-microsoft-com:office:word" xmlns:w="http://schemas.openxmlformats.org/wordprocessingml/2006/main" xmlns:w14="http://schemas.microsoft.com/office/word/2010/wordml" xmlns:w15="http://schemas.microsoft.com/office/word/2012/wordml" xmlns:w16cex="http://schemas.microsoft.com/office/word/2018/wordml/cex" xmlns:w16cid="http://schemas.microsoft.com/office/word/2016/wordml/cid" xmlns:w16="http://schemas.microsoft.com/office/word/2018/wordml" xmlns:w16sdtdh="http://schemas.microsoft.com/office/word/2020/wordml/sdtdatahash" xmlns:w16se="http://schemas.microsoft.com/office/word/2015/wordml/symex" xmlns:wpg="http://schemas.microsoft.com/office/word/2010/wordprocessingGroup" xmlns:wpi="http://schemas.microsoft.com/office/word/2010/wordprocessingInk" xmlns:wne="http://schemas.microsoft.com/office/word/2006/wordml" xmlns:wps="http://schemas.microsoft.com/office/word/2010/wordprocessingShape" mc:Ignorable="w14 w15 w16se w16cid w16 w16cex w16sdtdh wp14">
   <w:docParts>
     <w:docPart>
       <w:docPartPr>
@@ -3784,7 +3822,7 @@
 </file>
 
 <file path=word/glossary/fontTable.xml><?xml version="1.0" encoding="utf-8"?>
-<w:fonts xmlns:mc="http://schemas.openxmlformats.org/markup-compatibility/2006" xmlns:r="http://schemas.openxmlformats.org/officeDocument/2006/relationships" xmlns:w="http://schemas.openxmlformats.org/wordprocessingml/2006/main" xmlns:w14="http://schemas.microsoft.com/office/word/2010/wordml" xmlns:w15="http://schemas.microsoft.com/office/word/2012/wordml" xmlns:w16se="http://schemas.microsoft.com/office/word/2015/wordml/symex" mc:Ignorable="w14 w15 w16se">
+<w:fonts xmlns:mc="http://schemas.openxmlformats.org/markup-compatibility/2006" xmlns:r="http://schemas.openxmlformats.org/officeDocument/2006/relationships" xmlns:w="http://schemas.openxmlformats.org/wordprocessingml/2006/main" xmlns:w14="http://schemas.microsoft.com/office/word/2010/wordml" xmlns:w15="http://schemas.microsoft.com/office/word/2012/wordml" xmlns:w16cex="http://schemas.microsoft.com/office/word/2018/wordml/cex" xmlns:w16cid="http://schemas.microsoft.com/office/word/2016/wordml/cid" xmlns:w16="http://schemas.microsoft.com/office/word/2018/wordml" xmlns:w16sdtdh="http://schemas.microsoft.com/office/word/2020/wordml/sdtdatahash" xmlns:w16se="http://schemas.microsoft.com/office/word/2015/wordml/symex" mc:Ignorable="w14 w15 w16se w16cid w16 w16cex w16sdtdh">
   <w:font w:name="Symbol">
     <w:panose1 w:val="05050102010706020507"/>
     <w:charset w:val="02"/>
@@ -3825,10 +3863,11 @@
     <w:charset w:val="80"/>
     <w:family w:val="modern"/>
     <w:pitch w:val="fixed"/>
-    <w:sig w:usb0="00000000" w:usb1="6AC7FDFB" w:usb2="00000012" w:usb3="00000000" w:csb0="0002009F" w:csb1="00000000"/>
+    <w:sig w:usb0="E00002FF" w:usb1="2AC7EDFE" w:usb2="00000012" w:usb3="00000000" w:csb0="00020001" w:csb1="00000000"/>
   </w:font>
   <w:font w:name="Mangal">
-    <w:panose1 w:val="00000400000000000000"/>
+    <w:altName w:val="Nirmala UI"/>
+    <w:panose1 w:val="02040503050203030202"/>
     <w:charset w:val="00"/>
     <w:family w:val="roman"/>
     <w:pitch w:val="variable"/>
@@ -3845,27 +3884,27 @@
     <w:charset w:val="80"/>
     <w:family w:val="modern"/>
     <w:pitch w:val="fixed"/>
-    <w:sig w:usb0="E00002FF" w:usb1="6AC7FDFB" w:usb2="00000012" w:usb3="00000000" w:csb0="0002009F" w:csb1="00000000"/>
+    <w:sig w:usb0="E00002FF" w:usb1="2AC7EDFE" w:usb2="00000012" w:usb3="00000000" w:csb0="00020001" w:csb1="00000000"/>
   </w:font>
   <w:font w:name="Calibri">
     <w:panose1 w:val="020F0502020204030204"/>
     <w:charset w:val="00"/>
     <w:family w:val="swiss"/>
     <w:pitch w:val="variable"/>
-    <w:sig w:usb0="E4002EFF" w:usb1="C000247B" w:usb2="00000009" w:usb3="00000000" w:csb0="000001FF" w:csb1="00000000"/>
+    <w:sig w:usb0="E4002EFF" w:usb1="C200247B" w:usb2="00000009" w:usb3="00000000" w:csb0="000001FF" w:csb1="00000000"/>
   </w:font>
   <w:font w:name="Calibri Light">
     <w:panose1 w:val="020F0302020204030204"/>
     <w:charset w:val="00"/>
     <w:family w:val="swiss"/>
     <w:pitch w:val="variable"/>
-    <w:sig w:usb0="E4002EFF" w:usb1="C000247B" w:usb2="00000009" w:usb3="00000000" w:csb0="000001FF" w:csb1="00000000"/>
+    <w:sig w:usb0="E4002EFF" w:usb1="C200247B" w:usb2="00000009" w:usb3="00000000" w:csb0="000001FF" w:csb1="00000000"/>
   </w:font>
 </w:fonts>
 </file>
 
 <file path=word/glossary/settings.xml><?xml version="1.0" encoding="utf-8"?>
-<w:settings xmlns:mc="http://schemas.openxmlformats.org/markup-compatibility/2006" xmlns:o="urn:schemas-microsoft-com:office:office" xmlns:r="http://schemas.openxmlformats.org/officeDocument/2006/relationships" xmlns:m="http://schemas.openxmlformats.org/officeDocument/2006/math" xmlns:v="urn:schemas-microsoft-com:vml" xmlns:w10="urn:schemas-microsoft-com:office:word" xmlns:w="http://schemas.openxmlformats.org/wordprocessingml/2006/main" xmlns:w14="http://schemas.microsoft.com/office/word/2010/wordml" xmlns:w15="http://schemas.microsoft.com/office/word/2012/wordml" xmlns:w16se="http://schemas.microsoft.com/office/word/2015/wordml/symex" xmlns:sl="http://schemas.openxmlformats.org/schemaLibrary/2006/main" mc:Ignorable="w14 w15 w16se">
+<w:settings xmlns:mc="http://schemas.openxmlformats.org/markup-compatibility/2006" xmlns:o="urn:schemas-microsoft-com:office:office" xmlns:r="http://schemas.openxmlformats.org/officeDocument/2006/relationships" xmlns:m="http://schemas.openxmlformats.org/officeDocument/2006/math" xmlns:v="urn:schemas-microsoft-com:vml" xmlns:w10="urn:schemas-microsoft-com:office:word" xmlns:w="http://schemas.openxmlformats.org/wordprocessingml/2006/main" xmlns:w14="http://schemas.microsoft.com/office/word/2010/wordml" xmlns:w15="http://schemas.microsoft.com/office/word/2012/wordml" xmlns:w16cex="http://schemas.microsoft.com/office/word/2018/wordml/cex" xmlns:w16cid="http://schemas.microsoft.com/office/word/2016/wordml/cid" xmlns:w16="http://schemas.microsoft.com/office/word/2018/wordml" xmlns:w16sdtdh="http://schemas.microsoft.com/office/word/2020/wordml/sdtdatahash" xmlns:w16se="http://schemas.microsoft.com/office/word/2015/wordml/symex" xmlns:sl="http://schemas.openxmlformats.org/schemaLibrary/2006/main" mc:Ignorable="w14 w15 w16se w16cid w16 w16cex w16sdtdh">
   <w:view w:val="normal"/>
   <w:defaultTabStop w:val="720"/>
   <w:characterSpacingControl w:val="doNotCompress"/>
@@ -3876,6 +3915,7 @@
     <w:compatSetting w:name="enableOpenTypeFeatures" w:uri="http://schemas.microsoft.com/office/word" w:val="1"/>
     <w:compatSetting w:name="doNotFlipMirrorIndents" w:uri="http://schemas.microsoft.com/office/word" w:val="1"/>
     <w:compatSetting w:name="differentiateMultirowTableHeaders" w:uri="http://schemas.microsoft.com/office/word" w:val="1"/>
+    <w:compatSetting w:name="useWord2013TrackBottomHyphenation" w:uri="http://schemas.microsoft.com/office/word" w:val="1"/>
   </w:compat>
   <w:rsids>
     <w:rsidRoot w:val="00490F62"/>
@@ -3885,6 +3925,7 @@
     <w:rsid w:val="00535E03"/>
     <w:rsid w:val="00561A46"/>
     <w:rsid w:val="00913C6D"/>
+    <w:rsid w:val="00E71FA8"/>
     <w:rsid w:val="00F3557B"/>
   </w:rsids>
   <m:mathPr>
@@ -3909,7 +3950,7 @@
 </file>
 
 <file path=word/glossary/styles.xml><?xml version="1.0" encoding="utf-8"?>
-<w:styles xmlns:mc="http://schemas.openxmlformats.org/markup-compatibility/2006" xmlns:r="http://schemas.openxmlformats.org/officeDocument/2006/relationships" xmlns:w="http://schemas.openxmlformats.org/wordprocessingml/2006/main" xmlns:w14="http://schemas.microsoft.com/office/word/2010/wordml" xmlns:w15="http://schemas.microsoft.com/office/word/2012/wordml" xmlns:w16se="http://schemas.microsoft.com/office/word/2015/wordml/symex" mc:Ignorable="w14 w15 w16se">
+<w:styles xmlns:mc="http://schemas.openxmlformats.org/markup-compatibility/2006" xmlns:r="http://schemas.openxmlformats.org/officeDocument/2006/relationships" xmlns:w="http://schemas.openxmlformats.org/wordprocessingml/2006/main" xmlns:w14="http://schemas.microsoft.com/office/word/2010/wordml" xmlns:w15="http://schemas.microsoft.com/office/word/2012/wordml" xmlns:w16cex="http://schemas.microsoft.com/office/word/2018/wordml/cex" xmlns:w16cid="http://schemas.microsoft.com/office/word/2016/wordml/cid" xmlns:w16="http://schemas.microsoft.com/office/word/2018/wordml" xmlns:w16sdtdh="http://schemas.microsoft.com/office/word/2020/wordml/sdtdatahash" xmlns:w16se="http://schemas.microsoft.com/office/word/2015/wordml/symex" mc:Ignorable="w14 w15 w16se w16cid w16 w16cex w16sdtdh">
   <w:docDefaults>
     <w:rPrDefault>
       <w:rPr>
@@ -3924,7 +3965,7 @@
       </w:pPr>
     </w:pPrDefault>
   </w:docDefaults>
-  <w:latentStyles w:defLockedState="0" w:defUIPriority="99" w:defSemiHidden="0" w:defUnhideWhenUsed="0" w:defQFormat="0" w:count="371">
+  <w:latentStyles w:defLockedState="0" w:defUIPriority="99" w:defSemiHidden="0" w:defUnhideWhenUsed="0" w:defQFormat="0" w:count="376">
     <w:lsdException w:name="Normal" w:uiPriority="0" w:qFormat="1"/>
     <w:lsdException w:name="heading 1" w:uiPriority="9" w:qFormat="1"/>
     <w:lsdException w:name="heading 2" w:semiHidden="1" w:uiPriority="9" w:unhideWhenUsed="1" w:qFormat="1"/>
@@ -4296,6 +4337,11 @@
     <w:lsdException w:name="List Table 5 Dark Accent 6" w:uiPriority="50"/>
     <w:lsdException w:name="List Table 6 Colorful Accent 6" w:uiPriority="51"/>
     <w:lsdException w:name="List Table 7 Colorful Accent 6" w:uiPriority="52"/>
+    <w:lsdException w:name="Mention" w:semiHidden="1" w:unhideWhenUsed="1"/>
+    <w:lsdException w:name="Smart Hyperlink" w:semiHidden="1" w:unhideWhenUsed="1"/>
+    <w:lsdException w:name="Hashtag" w:semiHidden="1" w:unhideWhenUsed="1"/>
+    <w:lsdException w:name="Unresolved Mention" w:semiHidden="1" w:unhideWhenUsed="1"/>
+    <w:lsdException w:name="Smart Link" w:semiHidden="1" w:unhideWhenUsed="1"/>
   </w:latentStyles>
   <w:style w:type="paragraph" w:default="1" w:styleId="Normal">
     <w:name w:val="Normal"/>
@@ -4313,7 +4359,7 @@
       <w:keepNext/>
       <w:keepLines/>
       <w:pBdr>
-        <w:bottom w:val="single" w:sz="8" w:space="1" w:color="5B9BD5" w:themeColor="accent1"/>
+        <w:bottom w:val="single" w:sz="8" w:space="1" w:color="4472C4" w:themeColor="accent1"/>
       </w:pBdr>
       <w:spacing w:before="200" w:after="0" w:line="276" w:lineRule="auto"/>
       <w:ind w:right="360"/>
@@ -4360,38 +4406,8 @@
   <w:style w:type="paragraph" w:customStyle="1" w:styleId="0EE932E1FA7B4DB8BE6DA22255DF7794">
     <w:name w:val="0EE932E1FA7B4DB8BE6DA22255DF7794"/>
   </w:style>
-  <w:style w:type="paragraph" w:customStyle="1" w:styleId="2AB8C43622A64D73B18A0D11C3EF53EB">
-    <w:name w:val="2AB8C43622A64D73B18A0D11C3EF53EB"/>
-  </w:style>
-  <w:style w:type="paragraph" w:customStyle="1" w:styleId="00820D7338BF4F3C9FBAB2E70A81E062">
-    <w:name w:val="00820D7338BF4F3C9FBAB2E70A81E062"/>
-  </w:style>
-  <w:style w:type="paragraph" w:customStyle="1" w:styleId="9A9C8839032D4E97BE53B2A22ECD9532">
-    <w:name w:val="9A9C8839032D4E97BE53B2A22ECD9532"/>
-  </w:style>
-  <w:style w:type="paragraph" w:customStyle="1" w:styleId="C9D314385C1C446089CF24E00DB5D37D">
-    <w:name w:val="C9D314385C1C446089CF24E00DB5D37D"/>
-  </w:style>
-  <w:style w:type="paragraph" w:customStyle="1" w:styleId="7BC0CE19FD3F4D5C8B57A72F7425C91A">
-    <w:name w:val="7BC0CE19FD3F4D5C8B57A72F7425C91A"/>
-  </w:style>
-  <w:style w:type="paragraph" w:customStyle="1" w:styleId="3E8FC10B83C249F0A0D6F1ADF7E0CD61">
-    <w:name w:val="3E8FC10B83C249F0A0D6F1ADF7E0CD61"/>
-  </w:style>
-  <w:style w:type="paragraph" w:customStyle="1" w:styleId="7DB031B78ACC42D29671249265320CAC">
-    <w:name w:val="7DB031B78ACC42D29671249265320CAC"/>
-  </w:style>
-  <w:style w:type="paragraph" w:customStyle="1" w:styleId="4A2CBAA378954A448A86C60BC7D637BD">
-    <w:name w:val="4A2CBAA378954A448A86C60BC7D637BD"/>
-  </w:style>
-  <w:style w:type="paragraph" w:customStyle="1" w:styleId="8F3978E573EB4AEFB80767F96EA83A6B">
-    <w:name w:val="8F3978E573EB4AEFB80767F96EA83A6B"/>
-  </w:style>
   <w:style w:type="paragraph" w:customStyle="1" w:styleId="61E7AA9A68EF4566B28606D3390A1F07">
     <w:name w:val="61E7AA9A68EF4566B28606D3390A1F07"/>
-  </w:style>
-  <w:style w:type="paragraph" w:customStyle="1" w:styleId="E71A4F442A7A4C17B0B1673511A17DE9">
-    <w:name w:val="E71A4F442A7A4C17B0B1673511A17DE9"/>
   </w:style>
   <w:style w:type="character" w:customStyle="1" w:styleId="Heading2Char">
     <w:name w:val="Heading 2 Char"/>
@@ -4416,14 +4432,8 @@
   <w:style w:type="paragraph" w:customStyle="1" w:styleId="C29D48D989F0440795E1710F4F857184">
     <w:name w:val="C29D48D989F0440795E1710F4F857184"/>
   </w:style>
-  <w:style w:type="paragraph" w:customStyle="1" w:styleId="31F1A70740B74E7D8CE1237DB4A0CB2B">
-    <w:name w:val="31F1A70740B74E7D8CE1237DB4A0CB2B"/>
-  </w:style>
   <w:style w:type="paragraph" w:customStyle="1" w:styleId="7FD9CCC9A4FC435AA87A2564667977E1">
     <w:name w:val="7FD9CCC9A4FC435AA87A2564667977E1"/>
-  </w:style>
-  <w:style w:type="paragraph" w:customStyle="1" w:styleId="F2B033B6DB8548B99C51FDB488DA3623">
-    <w:name w:val="F2B033B6DB8548B99C51FDB488DA3623"/>
   </w:style>
   <w:style w:type="paragraph" w:customStyle="1" w:styleId="BEE18926E3AC46F5AB79108BC38B7D8C">
     <w:name w:val="BEE18926E3AC46F5AB79108BC38B7D8C"/>
@@ -4438,96 +4448,17 @@
       <w:u w:val="single"/>
     </w:rPr>
   </w:style>
-  <w:style w:type="paragraph" w:customStyle="1" w:styleId="40F56C7148BD4EE79C68FC13989D92F4">
-    <w:name w:val="40F56C7148BD4EE79C68FC13989D92F4"/>
-  </w:style>
   <w:style w:type="paragraph" w:customStyle="1" w:styleId="4794EAFD347A488EA46578C46922E837">
     <w:name w:val="4794EAFD347A488EA46578C46922E837"/>
   </w:style>
-  <w:style w:type="paragraph" w:customStyle="1" w:styleId="A857B5220A9A4C5E86BBF83676F55FF7">
-    <w:name w:val="A857B5220A9A4C5E86BBF83676F55FF7"/>
-  </w:style>
-  <w:style w:type="paragraph" w:customStyle="1" w:styleId="EE9C7B8D278942FB9AD89591AD623FB5">
-    <w:name w:val="EE9C7B8D278942FB9AD89591AD623FB5"/>
-  </w:style>
-  <w:style w:type="paragraph" w:customStyle="1" w:styleId="A49059D946D44EBF904C17E894F5671B">
-    <w:name w:val="A49059D946D44EBF904C17E894F5671B"/>
-  </w:style>
-  <w:style w:type="paragraph" w:customStyle="1" w:styleId="5F323C698F8940B682BDDB77D7CE2C82">
-    <w:name w:val="5F323C698F8940B682BDDB77D7CE2C82"/>
-  </w:style>
-  <w:style w:type="paragraph" w:customStyle="1" w:styleId="AFE73D75CB26423BB6BCA3BB9784A085">
-    <w:name w:val="AFE73D75CB26423BB6BCA3BB9784A085"/>
-  </w:style>
-  <w:style w:type="paragraph" w:customStyle="1" w:styleId="81E56C3B183746FA9A042D220AF7026E">
-    <w:name w:val="81E56C3B183746FA9A042D220AF7026E"/>
-  </w:style>
-  <w:style w:type="paragraph" w:customStyle="1" w:styleId="6992B91AD1B4436BB858043BDF220ED4">
-    <w:name w:val="6992B91AD1B4436BB858043BDF220ED4"/>
-  </w:style>
-  <w:style w:type="paragraph" w:customStyle="1" w:styleId="F41DB52DCE48458A8D5A4D95C35BD4F3">
-    <w:name w:val="F41DB52DCE48458A8D5A4D95C35BD4F3"/>
-  </w:style>
-  <w:style w:type="paragraph" w:customStyle="1" w:styleId="2D06C9CB8CEA408CBBEA6D86A1717299">
-    <w:name w:val="2D06C9CB8CEA408CBBEA6D86A1717299"/>
-  </w:style>
-  <w:style w:type="paragraph" w:customStyle="1" w:styleId="44FB7D5AA3354400871E95B540F23A7F">
-    <w:name w:val="44FB7D5AA3354400871E95B540F23A7F"/>
-  </w:style>
-  <w:style w:type="paragraph" w:customStyle="1" w:styleId="77CC17A19C0C4874A34C1B9E0F64F324">
-    <w:name w:val="77CC17A19C0C4874A34C1B9E0F64F324"/>
-  </w:style>
-  <w:style w:type="paragraph" w:customStyle="1" w:styleId="03195C50F2FB4793AAFB578BAECEDE6E">
-    <w:name w:val="03195C50F2FB4793AAFB578BAECEDE6E"/>
-  </w:style>
-  <w:style w:type="paragraph" w:customStyle="1" w:styleId="5DFB7104D359458199801C2413CC073C">
-    <w:name w:val="5DFB7104D359458199801C2413CC073C"/>
-  </w:style>
-  <w:style w:type="paragraph" w:customStyle="1" w:styleId="BC9C9B886D2D4788B4221A940D9AFF3D">
-    <w:name w:val="BC9C9B886D2D4788B4221A940D9AFF3D"/>
-  </w:style>
-  <w:style w:type="paragraph" w:customStyle="1" w:styleId="8964EFCC3E8A446586DC4D251C97EF25">
-    <w:name w:val="8964EFCC3E8A446586DC4D251C97EF25"/>
-  </w:style>
-  <w:style w:type="paragraph" w:customStyle="1" w:styleId="2F9BC9B4260B4826AF55977D1C6458E9">
-    <w:name w:val="2F9BC9B4260B4826AF55977D1C6458E9"/>
-  </w:style>
-  <w:style w:type="paragraph" w:customStyle="1" w:styleId="D03DD2BF332643ACBBC8E2DA34F9633B">
-    <w:name w:val="D03DD2BF332643ACBBC8E2DA34F9633B"/>
-  </w:style>
-  <w:style w:type="paragraph" w:customStyle="1" w:styleId="2955934288C54BC7AA1CD4633C513D83">
-    <w:name w:val="2955934288C54BC7AA1CD4633C513D83"/>
-  </w:style>
-  <w:style w:type="paragraph" w:customStyle="1" w:styleId="B4D3CBD2E85F40CD9533278413B3F6F9">
-    <w:name w:val="B4D3CBD2E85F40CD9533278413B3F6F9"/>
-  </w:style>
-  <w:style w:type="paragraph" w:customStyle="1" w:styleId="6BF0320B755E43C39899E7E784254F66">
-    <w:name w:val="6BF0320B755E43C39899E7E784254F66"/>
-  </w:style>
   <w:style w:type="paragraph" w:customStyle="1" w:styleId="CBA7F67E007A46E384F13D666F52D56F">
     <w:name w:val="CBA7F67E007A46E384F13D666F52D56F"/>
-  </w:style>
-  <w:style w:type="paragraph" w:customStyle="1" w:styleId="7872683FEBC644509298FED4153FEA7A">
-    <w:name w:val="7872683FEBC644509298FED4153FEA7A"/>
-    <w:rsid w:val="00490F62"/>
-  </w:style>
-  <w:style w:type="paragraph" w:customStyle="1" w:styleId="C6EBD84F87014B8A92171BD0C22555FE">
-    <w:name w:val="C6EBD84F87014B8A92171BD0C22555FE"/>
-    <w:rsid w:val="00490F62"/>
-  </w:style>
-  <w:style w:type="paragraph" w:customStyle="1" w:styleId="9E99C8D2F7E34965A277D664ABB3C3F4">
-    <w:name w:val="9E99C8D2F7E34965A277D664ABB3C3F4"/>
-    <w:rsid w:val="00490F62"/>
-  </w:style>
-  <w:style w:type="paragraph" w:customStyle="1" w:styleId="2273164F8959493B80BE59725F3D3F67">
-    <w:name w:val="2273164F8959493B80BE59725F3D3F67"/>
-    <w:rsid w:val="00490F62"/>
   </w:style>
 </w:styles>
 </file>
 
 <file path=word/glossary/webSettings.xml><?xml version="1.0" encoding="utf-8"?>
-<w:webSettings xmlns:mc="http://schemas.openxmlformats.org/markup-compatibility/2006" xmlns:r="http://schemas.openxmlformats.org/officeDocument/2006/relationships" xmlns:w="http://schemas.openxmlformats.org/wordprocessingml/2006/main" xmlns:w14="http://schemas.microsoft.com/office/word/2010/wordml" xmlns:w15="http://schemas.microsoft.com/office/word/2012/wordml" xmlns:w16se="http://schemas.microsoft.com/office/word/2015/wordml/symex" mc:Ignorable="w14 w15 w16se">
+<w:webSettings xmlns:mc="http://schemas.openxmlformats.org/markup-compatibility/2006" xmlns:r="http://schemas.openxmlformats.org/officeDocument/2006/relationships" xmlns:w="http://schemas.openxmlformats.org/wordprocessingml/2006/main" xmlns:w14="http://schemas.microsoft.com/office/word/2010/wordml" xmlns:w15="http://schemas.microsoft.com/office/word/2012/wordml" xmlns:w16cex="http://schemas.microsoft.com/office/word/2018/wordml/cex" xmlns:w16cid="http://schemas.microsoft.com/office/word/2016/wordml/cid" xmlns:w16="http://schemas.microsoft.com/office/word/2018/wordml" xmlns:w16sdtdh="http://schemas.microsoft.com/office/word/2020/wordml/sdtdatahash" xmlns:w16se="http://schemas.microsoft.com/office/word/2015/wordml/symex" mc:Ignorable="w14 w15 w16se w16cid w16 w16cex w16sdtdh">
   <w:optimizeForBrowser/>
   <w:allowPNG/>
 </w:webSettings>
@@ -4795,15 +4726,19 @@
 </file>
 
 <file path=customXml/item1.xml><?xml version="1.0" encoding="utf-8"?>
-<?mso-contentType ?>
-<FormTemplates xmlns="http://schemas.microsoft.com/sharepoint/v3/contenttype/forms">
-  <Display>DocumentLibraryForm</Display>
-  <Edit>DocumentLibraryForm</Edit>
-  <New>DocumentLibraryForm</New>
-</FormTemplates>
+<b:Sources xmlns:b="http://schemas.openxmlformats.org/officeDocument/2006/bibliography" xmlns="http://schemas.openxmlformats.org/officeDocument/2006/bibliography" SelectedStyle="\APASixthEditionOfficeOnline.xsl" StyleName="APA" Version="6"/>
 </file>
 
 <file path=customXml/item2.xml><?xml version="1.0" encoding="utf-8"?>
+<p:properties xmlns:p="http://schemas.microsoft.com/office/2006/metadata/properties" xmlns:xsi="http://www.w3.org/2001/XMLSchema-instance" xmlns:pc="http://schemas.microsoft.com/office/infopath/2007/PartnerControls">
+  <documentManagement>
+    <_ip_UnifiedCompliancePolicyUIAction xmlns="http://schemas.microsoft.com/sharepoint/v3" xsi:nil="true"/>
+    <_ip_UnifiedCompliancePolicyProperties xmlns="http://schemas.microsoft.com/sharepoint/v3" xsi:nil="true"/>
+  </documentManagement>
+</p:properties>
+</file>
+
+<file path=customXml/item3.xml><?xml version="1.0" encoding="utf-8"?>
 <ct:contentTypeSchema xmlns:ct="http://schemas.microsoft.com/office/2006/metadata/contentType" xmlns:ma="http://schemas.microsoft.com/office/2006/metadata/properties/metaAttributes" ct:_="" ma:_="" ma:contentTypeName="Document" ma:contentTypeID="0x010100DEEA25CC0A0AC24199CDC46C25B8B0BC" ma:contentTypeVersion="12" ma:contentTypeDescription="Create a new document." ma:contentTypeScope="" ma:versionID="cf6cf056b5324d160236e2ac13572175">
   <xsd:schema xmlns:xsd="http://www.w3.org/2001/XMLSchema" xmlns:xs="http://www.w3.org/2001/XMLSchema" xmlns:p="http://schemas.microsoft.com/office/2006/metadata/properties" xmlns:ns1="http://schemas.microsoft.com/sharepoint/v3" xmlns:ns2="6dc4bcd6-49db-4c07-9060-8acfc67cef9f" xmlns:ns3="fb0879af-3eba-417a-a55a-ffe6dcd6ca77" targetNamespace="http://schemas.microsoft.com/office/2006/metadata/properties" ma:root="true" ma:fieldsID="308e4927137fd5e63b6be1bd7725299e" ns1:_="" ns2:_="" ns3:_="">
     <xsd:import namespace="http://schemas.microsoft.com/sharepoint/v3"/>
@@ -5023,28 +4958,34 @@
 </ct:contentTypeSchema>
 </file>
 
-<file path=customXml/item3.xml><?xml version="1.0" encoding="utf-8"?>
-<p:properties xmlns:p="http://schemas.microsoft.com/office/2006/metadata/properties" xmlns:xsi="http://www.w3.org/2001/XMLSchema-instance" xmlns:pc="http://schemas.microsoft.com/office/infopath/2007/PartnerControls">
-  <documentManagement>
-    <_ip_UnifiedCompliancePolicyUIAction xmlns="http://schemas.microsoft.com/sharepoint/v3" xsi:nil="true"/>
-    <_ip_UnifiedCompliancePolicyProperties xmlns="http://schemas.microsoft.com/sharepoint/v3" xsi:nil="true"/>
-  </documentManagement>
-</p:properties>
-</file>
-
 <file path=customXml/item4.xml><?xml version="1.0" encoding="utf-8"?>
-<b:Sources xmlns:b="http://schemas.openxmlformats.org/officeDocument/2006/bibliography" xmlns="http://schemas.openxmlformats.org/officeDocument/2006/bibliography" SelectedStyle="\APASixthEditionOfficeOnline.xsl" StyleName="APA" Version="6"/>
+<?mso-contentType ?>
+<FormTemplates xmlns="http://schemas.microsoft.com/sharepoint/v3/contenttype/forms">
+  <Display>DocumentLibraryForm</Display>
+  <Edit>DocumentLibraryForm</Edit>
+  <New>DocumentLibraryForm</New>
+</FormTemplates>
 </file>
 
 <file path=customXml/itemProps1.xml><?xml version="1.0" encoding="utf-8"?>
-<ds:datastoreItem xmlns:ds="http://schemas.openxmlformats.org/officeDocument/2006/customXml" ds:itemID="{F460C0CD-0EA2-490A-B7DE-ACED37094F68}">
+<ds:datastoreItem xmlns:ds="http://schemas.openxmlformats.org/officeDocument/2006/customXml" ds:itemID="{AEE919AC-C761-4CC7-B6F7-D2218CD836DB}">
   <ds:schemaRefs>
-    <ds:schemaRef ds:uri="http://schemas.microsoft.com/sharepoint/v3/contenttype/forms"/>
+    <ds:schemaRef ds:uri="http://schemas.openxmlformats.org/officeDocument/2006/bibliography"/>
   </ds:schemaRefs>
 </ds:datastoreItem>
 </file>
 
 <file path=customXml/itemProps2.xml><?xml version="1.0" encoding="utf-8"?>
+<ds:datastoreItem xmlns:ds="http://schemas.openxmlformats.org/officeDocument/2006/customXml" ds:itemID="{2527A47F-0417-412B-B449-2856C38608BB}">
+  <ds:schemaRefs>
+    <ds:schemaRef ds:uri="http://schemas.microsoft.com/office/2006/metadata/properties"/>
+    <ds:schemaRef ds:uri="http://schemas.microsoft.com/office/infopath/2007/PartnerControls"/>
+    <ds:schemaRef ds:uri="http://schemas.microsoft.com/sharepoint/v3"/>
+  </ds:schemaRefs>
+</ds:datastoreItem>
+</file>
+
+<file path=customXml/itemProps3.xml><?xml version="1.0" encoding="utf-8"?>
 <ds:datastoreItem xmlns:ds="http://schemas.openxmlformats.org/officeDocument/2006/customXml" ds:itemID="{DCAF49CD-81BB-4ED9-A718-D98C8A5DADCE}">
   <ds:schemaRefs>
     <ds:schemaRef ds:uri="http://schemas.microsoft.com/office/2006/metadata/contentType"/>
@@ -5064,20 +5005,10 @@
 </ds:datastoreItem>
 </file>
 
-<file path=customXml/itemProps3.xml><?xml version="1.0" encoding="utf-8"?>
-<ds:datastoreItem xmlns:ds="http://schemas.openxmlformats.org/officeDocument/2006/customXml" ds:itemID="{2527A47F-0417-412B-B449-2856C38608BB}">
+<file path=customXml/itemProps4.xml><?xml version="1.0" encoding="utf-8"?>
+<ds:datastoreItem xmlns:ds="http://schemas.openxmlformats.org/officeDocument/2006/customXml" ds:itemID="{F460C0CD-0EA2-490A-B7DE-ACED37094F68}">
   <ds:schemaRefs>
-    <ds:schemaRef ds:uri="http://schemas.microsoft.com/office/2006/metadata/properties"/>
-    <ds:schemaRef ds:uri="http://schemas.microsoft.com/office/infopath/2007/PartnerControls"/>
-    <ds:schemaRef ds:uri="http://schemas.microsoft.com/sharepoint/v3"/>
-  </ds:schemaRefs>
-</ds:datastoreItem>
-</file>
-
-<file path=customXml/itemProps4.xml><?xml version="1.0" encoding="utf-8"?>
-<ds:datastoreItem xmlns:ds="http://schemas.openxmlformats.org/officeDocument/2006/customXml" ds:itemID="{AEE919AC-C761-4CC7-B6F7-D2218CD836DB}">
-  <ds:schemaRefs>
-    <ds:schemaRef ds:uri="http://schemas.openxmlformats.org/officeDocument/2006/bibliography"/>
+    <ds:schemaRef ds:uri="http://schemas.microsoft.com/sharepoint/v3/contenttype/forms"/>
   </ds:schemaRefs>
 </ds:datastoreItem>
 </file>